--- a/B_Part/Justification_B-2_B-3.docx
+++ b/B_Part/Justification_B-2_B-3.docx
@@ -2265,6 +2265,10 @@
     <w:p>
       <w:pPr>
         <w:pStyle w:val="Heading2"/>
+        <w:spacing w:after="120"/>
+        <w:rPr>
+          <w:lang w:val="en-US"/>
+        </w:rPr>
       </w:pPr>
       <w:r>
         <w:t>2.1 Γραμματική</w:t>
@@ -2275,38 +2279,72 @@
     </w:p>
     <w:p>
       <w:pPr>
-        <w:pStyle w:val="Heading3"/>
-        <w:rPr>
-          <w:color w:val="2F5496" w:themeColor="accent1" w:themeShade="BF"/>
+        <w:rPr>
+          <w:lang w:val="en-US"/>
         </w:rPr>
       </w:pPr>
-      <w:bookmarkStart w:id="2" w:name="_Toc169361755"/>
-      <w:r>
-        <w:rPr>
-          <w:color w:val="2F5496" w:themeColor="accent1" w:themeShade="BF"/>
-        </w:rPr>
-        <w:t>2.1</w:t>
-      </w:r>
-      <w:r>
-        <w:rPr>
-          <w:color w:val="2F5496" w:themeColor="accent1" w:themeShade="BF"/>
-        </w:rPr>
-        <w:t>.1</w:t>
-      </w:r>
-      <w:r>
-        <w:rPr>
-          <w:color w:val="2F5496" w:themeColor="accent1" w:themeShade="BF"/>
-        </w:rPr>
-        <w:t xml:space="preserve"> Λεκτική Ανάλυση</w:t>
-      </w:r>
-      <w:bookmarkEnd w:id="2"/>
-    </w:p>
-    <w:p>
-      <w:r>
-        <w:rPr>
-          <w:highlight w:val="yellow"/>
-        </w:rPr>
-        <w:t>ΑΓΓΕΛΟΣ</w:t>
+      <w:r>
+        <w:t>Σε αυτό το κεφάλαιο θα αναλύσουμε</w:t>
+      </w:r>
+      <w:r>
+        <w:rPr>
+          <w:lang w:val="en-US"/>
+        </w:rPr>
+        <w:t xml:space="preserve"> </w:t>
+      </w:r>
+      <w:r>
+        <w:t xml:space="preserve">γενικά όλα τα στάδια της γραμματικής από την λεκτική ανάλυση που </w:t>
+      </w:r>
+      <w:r>
+        <w:t xml:space="preserve">δημιουργήσαμε </w:t>
+      </w:r>
+      <w:r>
+        <w:t>ενδεικτικά στο Α-3</w:t>
+      </w:r>
+      <w:r>
+        <w:t xml:space="preserve">, </w:t>
+      </w:r>
+      <w:r>
+        <w:t>σ</w:t>
+      </w:r>
+      <w:r>
+        <w:t xml:space="preserve">την συντακτική ανάλυση </w:t>
+      </w:r>
+      <w:r>
+        <w:t>και τέλος στην σημασιολογική ανάλυση</w:t>
+      </w:r>
+      <w:r>
+        <w:t xml:space="preserve">. </w:t>
+      </w:r>
+      <w:r>
+        <w:t xml:space="preserve">Η λεκτική ανάλυση </w:t>
+      </w:r>
+      <w:r>
+        <w:t xml:space="preserve">γίνεται </w:t>
+      </w:r>
+      <w:r>
+        <w:t xml:space="preserve">στο </w:t>
+      </w:r>
+      <w:r>
+        <w:rPr>
+          <w:lang w:val="en-US"/>
+        </w:rPr>
+        <w:t xml:space="preserve">flex </w:t>
+      </w:r>
+      <w:r>
+        <w:t xml:space="preserve">κώδικα ενώ η συντακτική με την σημασιολογική στον κώδικα </w:t>
+      </w:r>
+      <w:r>
+        <w:rPr>
+          <w:lang w:val="en-US"/>
+        </w:rPr>
+        <w:t>bison.</w:t>
+      </w:r>
+      <w:r>
+        <w:rPr>
+          <w:lang w:val="en-US"/>
+        </w:rPr>
+        <w:t xml:space="preserve"> </w:t>
       </w:r>
     </w:p>
     <w:p>
@@ -2317,6 +2355,436 @@
           <w:color w:val="2F5496" w:themeColor="accent1" w:themeShade="BF"/>
         </w:rPr>
       </w:pPr>
+      <w:bookmarkStart w:id="2" w:name="_Toc169361755"/>
+      <w:r>
+        <w:rPr>
+          <w:color w:val="2F5496" w:themeColor="accent1" w:themeShade="BF"/>
+        </w:rPr>
+        <w:t>2.1</w:t>
+      </w:r>
+      <w:r>
+        <w:rPr>
+          <w:color w:val="2F5496" w:themeColor="accent1" w:themeShade="BF"/>
+        </w:rPr>
+        <w:t>.1</w:t>
+      </w:r>
+      <w:r>
+        <w:rPr>
+          <w:color w:val="2F5496" w:themeColor="accent1" w:themeShade="BF"/>
+        </w:rPr>
+        <w:t xml:space="preserve"> Λεκτική Ανάλυση</w:t>
+      </w:r>
+      <w:bookmarkEnd w:id="2"/>
+    </w:p>
+    <w:p>
+      <w:r>
+        <w:t xml:space="preserve">Στην λεκτική ανάλυση, δεν έχουν αλλάξει πολλά από ότι </w:t>
+      </w:r>
+      <w:r>
+        <w:t>εξηγήσαμε στο Α-3.</w:t>
+      </w:r>
+      <w:r>
+        <w:t xml:space="preserve"> </w:t>
+      </w:r>
+      <w:r>
+        <w:t xml:space="preserve">Η σημαντική αλλαγή για να </w:t>
+      </w:r>
+      <w:r>
+        <w:t xml:space="preserve">συνδέεται με τον κώδικα του </w:t>
+      </w:r>
+      <w:r>
+        <w:rPr>
+          <w:lang w:val="en-US"/>
+        </w:rPr>
+        <w:t xml:space="preserve">bison </w:t>
+      </w:r>
+      <w:r>
+        <w:t>ήταν στ</w:t>
+      </w:r>
+      <w:r>
+        <w:t xml:space="preserve">ο κομμάτι των ορισμών για τον κώδικα να αλλάξουμε το </w:t>
+      </w:r>
+      <w:r>
+        <w:rPr>
+          <w:lang w:val="en-US"/>
+        </w:rPr>
+        <w:t xml:space="preserve">header </w:t>
+      </w:r>
+      <w:r>
+        <w:t xml:space="preserve">από το </w:t>
+      </w:r>
+      <w:r>
+        <w:t>δικό μας ορισμένο</w:t>
+      </w:r>
+      <w:r>
+        <w:t xml:space="preserve"> </w:t>
+      </w:r>
+      <w:r>
+        <w:t>«</w:t>
+      </w:r>
+      <w:r>
+        <w:rPr>
+          <w:lang w:val="en-US"/>
+        </w:rPr>
+        <w:t>token.h</w:t>
+      </w:r>
+      <w:r>
+        <w:t>»</w:t>
+      </w:r>
+      <w:r>
+        <w:rPr>
+          <w:lang w:val="en-US"/>
+        </w:rPr>
+        <w:t xml:space="preserve"> </w:t>
+      </w:r>
+      <w:r>
+        <w:t xml:space="preserve">στο </w:t>
+      </w:r>
+      <w:r>
+        <w:rPr>
+          <w:lang w:val="en-US"/>
+        </w:rPr>
+        <w:t xml:space="preserve">header </w:t>
+      </w:r>
+      <w:r>
+        <w:t xml:space="preserve">που δημιουργεί ο </w:t>
+      </w:r>
+      <w:r>
+        <w:rPr>
+          <w:lang w:val="en-US"/>
+        </w:rPr>
+        <w:t xml:space="preserve">bison </w:t>
+      </w:r>
+      <w:r>
+        <w:rPr>
+          <w:lang w:val="en-US"/>
+        </w:rPr>
+        <w:t>(</w:t>
+      </w:r>
+      <w:r>
+        <w:rPr>
+          <w:lang w:val="en-US"/>
+        </w:rPr>
+        <w:t>syntax_analyzer.tab.h</w:t>
+      </w:r>
+      <w:r>
+        <w:rPr>
+          <w:lang w:val="en-US"/>
+        </w:rPr>
+        <w:t>)</w:t>
+      </w:r>
+      <w:r>
+        <w:rPr>
+          <w:lang w:val="en-US"/>
+        </w:rPr>
+        <w:t>.</w:t>
+      </w:r>
+      <w:r>
+        <w:rPr>
+          <w:lang w:val="en-US"/>
+        </w:rPr>
+        <w:t xml:space="preserve"> </w:t>
+      </w:r>
+      <w:r>
+        <w:t xml:space="preserve">Επίσης έχουμε δηλώσει τις μεταβλητές </w:t>
+      </w:r>
+      <w:r>
+        <w:t>lex_warn</w:t>
+      </w:r>
+      <w:r>
+        <w:t xml:space="preserve">, </w:t>
+      </w:r>
+      <w:r>
+        <w:t>cor_words</w:t>
+      </w:r>
+      <w:r>
+        <w:t xml:space="preserve">, </w:t>
+      </w:r>
+      <w:r>
+        <w:t>inc_words</w:t>
+      </w:r>
+      <w:r>
+        <w:t xml:space="preserve"> </w:t>
+      </w:r>
+      <w:r>
+        <w:t xml:space="preserve">οι </w:t>
+      </w:r>
+      <w:r>
+        <w:t>οποίοι</w:t>
+      </w:r>
+      <w:r>
+        <w:t xml:space="preserve"> </w:t>
+      </w:r>
+      <w:r>
+        <w:t xml:space="preserve">χρησιμεύουν </w:t>
+      </w:r>
+      <w:r>
+        <w:t xml:space="preserve">στην καταμέτρηση </w:t>
+      </w:r>
+      <w:r>
+        <w:t>των</w:t>
+      </w:r>
+      <w:r>
+        <w:t xml:space="preserve"> λέξεων και στα προειδοποιητικά σφάλματα </w:t>
+      </w:r>
+      <w:r>
+        <w:t>(</w:t>
+      </w:r>
+      <w:r>
+        <w:t xml:space="preserve">που θα </w:t>
+      </w:r>
+      <w:r>
+        <w:t>αναλυθούν</w:t>
+      </w:r>
+      <w:r>
+        <w:t xml:space="preserve"> στην </w:t>
+      </w:r>
+      <w:r>
+        <w:t>συνέχεια</w:t>
+      </w:r>
+      <w:r>
+        <w:t>)</w:t>
+      </w:r>
+      <w:r>
+        <w:t>.</w:t>
+      </w:r>
+      <w:r>
+        <w:t xml:space="preserve"> </w:t>
+      </w:r>
+      <w:r>
+        <w:t>Στην συνέχεια, δίνονται οι κανονικές εκφράσεις</w:t>
+      </w:r>
+      <w:r>
+        <w:t xml:space="preserve"> για το κάθε </w:t>
+      </w:r>
+      <w:r>
+        <w:rPr>
+          <w:lang w:val="en-US"/>
+        </w:rPr>
+        <w:t xml:space="preserve">token </w:t>
+      </w:r>
+      <w:r>
+        <w:t xml:space="preserve">(που έχουν οριστεί και από τον </w:t>
+      </w:r>
+      <w:r>
+        <w:rPr>
+          <w:lang w:val="en-US"/>
+        </w:rPr>
+        <w:t xml:space="preserve">bison </w:t>
+      </w:r>
+      <w:r>
+        <w:t>με %</w:t>
+      </w:r>
+      <w:r>
+        <w:rPr>
+          <w:lang w:val="en-US"/>
+        </w:rPr>
+        <w:t xml:space="preserve">token </w:t>
+      </w:r>
+      <w:r>
+        <w:t xml:space="preserve">και ο οποίος έχει αναθέσει κωδικό στο </w:t>
+      </w:r>
+      <w:r>
+        <w:rPr>
+          <w:lang w:val="en-US"/>
+        </w:rPr>
+        <w:t>header file)</w:t>
+      </w:r>
+      <w:r>
+        <w:t xml:space="preserve"> </w:t>
+      </w:r>
+      <w:r>
+        <w:t xml:space="preserve">και η γραμμή </w:t>
+      </w:r>
+      <w:r>
+        <w:t>«</w:t>
+      </w:r>
+      <w:r>
+        <w:t>%x REALLYEND error</w:t>
+      </w:r>
+      <w:r>
+        <w:t>»</w:t>
+      </w:r>
+      <w:r>
+        <w:t xml:space="preserve"> δηλώνει δύο αποκλειστικές συνθήκες εκκίνησης</w:t>
+      </w:r>
+      <w:r>
+        <w:t xml:space="preserve"> </w:t>
+      </w:r>
+      <w:r>
+        <w:t>REALLYEND και error</w:t>
+      </w:r>
+      <w:r>
+        <w:t>.</w:t>
+      </w:r>
+      <w:r>
+        <w:t xml:space="preserve"> Με αυτήν την γραμμή όταν </w:t>
+      </w:r>
+      <w:r>
+        <w:t>βρεθεί</w:t>
+      </w:r>
+      <w:r>
+        <w:t xml:space="preserve"> σε μία από αυτές τις δύο καταστάσεις </w:t>
+      </w:r>
+      <w:r>
+        <w:t>α</w:t>
+      </w:r>
+      <w:r>
+        <w:t xml:space="preserve">λλάζει τη συμπεριφορά του </w:t>
+      </w:r>
+      <w:r>
+        <w:t xml:space="preserve">για </w:t>
+      </w:r>
+      <w:r>
+        <w:t xml:space="preserve">να χειρίζεται </w:t>
+      </w:r>
+      <w:r>
+        <w:t xml:space="preserve">είτε </w:t>
+      </w:r>
+      <w:r>
+        <w:t xml:space="preserve">το </w:t>
+      </w:r>
+      <w:r>
+        <w:t>σενάρι</w:t>
+      </w:r>
+      <w:r>
+        <w:t>ο</w:t>
+      </w:r>
+      <w:r>
+        <w:t xml:space="preserve"> τέλους αρχείου</w:t>
+      </w:r>
+      <w:r>
+        <w:t xml:space="preserve"> </w:t>
+      </w:r>
+      <w:r>
+        <w:rPr>
+          <w:lang w:val="en-US"/>
+        </w:rPr>
+        <w:t>EOF</w:t>
+      </w:r>
+      <w:r>
+        <w:t xml:space="preserve"> (REALLYEND) ή σφάλματα (error)</w:t>
+      </w:r>
+      <w:r>
+        <w:t xml:space="preserve"> και </w:t>
+      </w:r>
+      <w:r>
+        <w:t>διαχείριση αυτών</w:t>
+      </w:r>
+      <w:r>
+        <w:t>.</w:t>
+      </w:r>
+      <w:r>
+        <w:t xml:space="preserve"> </w:t>
+      </w:r>
+      <w:r>
+        <w:t xml:space="preserve">Για κάθε </w:t>
+      </w:r>
+      <w:r>
+        <w:rPr>
+          <w:lang w:val="en-US"/>
+        </w:rPr>
+        <w:t xml:space="preserve">token </w:t>
+      </w:r>
+      <w:r>
+        <w:t xml:space="preserve">που έχουμε </w:t>
+      </w:r>
+      <w:r>
+        <w:t xml:space="preserve">ορίσει </w:t>
+      </w:r>
+      <w:r>
+        <w:t xml:space="preserve">και </w:t>
+      </w:r>
+      <w:r>
+        <w:t xml:space="preserve">κανονική </w:t>
+      </w:r>
+      <w:r>
+        <w:t>έκφραση</w:t>
+      </w:r>
+      <w:r>
+        <w:t xml:space="preserve"> </w:t>
+      </w:r>
+      <w:r>
+        <w:t xml:space="preserve">αυξάνουμε τον </w:t>
+      </w:r>
+      <w:r>
+        <w:t>μετρητή</w:t>
+      </w:r>
+      <w:r>
+        <w:t xml:space="preserve"> για τις σωστές λέξεις και επιστρέφουμε το </w:t>
+      </w:r>
+      <w:r>
+        <w:t>αντίστοιχο</w:t>
+      </w:r>
+      <w:r>
+        <w:t xml:space="preserve"> </w:t>
+      </w:r>
+      <w:r>
+        <w:rPr>
+          <w:lang w:val="en-US"/>
+        </w:rPr>
+        <w:t>toke</w:t>
+      </w:r>
+      <w:r>
+        <w:rPr>
+          <w:lang w:val="en-US"/>
+        </w:rPr>
+        <w:t>n</w:t>
+      </w:r>
+      <w:r>
+        <w:rPr>
+          <w:lang w:val="en-US"/>
+        </w:rPr>
+        <w:t xml:space="preserve"> (</w:t>
+      </w:r>
+      <w:r>
+        <w:t>για να τ</w:t>
+      </w:r>
+      <w:r>
+        <w:t>α</w:t>
+      </w:r>
+      <w:r>
+        <w:t xml:space="preserve"> αναγνωρίζει</w:t>
+      </w:r>
+      <w:r>
+        <w:t xml:space="preserve"> ο</w:t>
+      </w:r>
+      <w:r>
+        <w:t xml:space="preserve"> </w:t>
+      </w:r>
+      <w:r>
+        <w:rPr>
+          <w:lang w:val="en-US"/>
+        </w:rPr>
+        <w:t>bison</w:t>
+      </w:r>
+      <w:r>
+        <w:t>)</w:t>
+      </w:r>
+      <w:r>
+        <w:t>.</w:t>
+      </w:r>
+      <w:r>
+        <w:t xml:space="preserve"> </w:t>
+      </w:r>
+      <w:r>
+        <w:t xml:space="preserve">Και γενικά τα υπόλοιπα θα αναλυθούν περισσότερο στο κεφάλαιο </w:t>
+      </w:r>
+      <w:r>
+        <w:t>2.2 του έγγραφου</w:t>
+      </w:r>
+      <w:r>
+        <w:t>.</w:t>
+      </w:r>
+    </w:p>
+    <w:p>
+      <w:pPr>
+        <w:pStyle w:val="Heading3"/>
+        <w:spacing w:after="120"/>
+        <w:rPr>
+          <w:color w:val="2F5496" w:themeColor="accent1" w:themeShade="BF"/>
+        </w:rPr>
+      </w:pPr>
       <w:bookmarkStart w:id="3" w:name="_Toc169361756"/>
       <w:r>
         <w:rPr>
@@ -2495,42 +2963,44 @@
       <w:r>
         <w:t xml:space="preserve">  </w:t>
       </w:r>
-      <w:proofErr w:type="spellStart"/>
-      <w:r>
-        <w:rPr>
-          <w:lang w:val="en-US"/>
-        </w:rPr>
-        <w:t>func_call</w:t>
-      </w:r>
-      <w:proofErr w:type="spellEnd"/>
-      <w:r>
-        <w:rPr>
-          <w:lang w:val="en-US"/>
-        </w:rPr>
-        <w:t xml:space="preserve"> (</w:t>
-      </w:r>
-      <w:proofErr w:type="spellStart"/>
-      <w:r>
-        <w:rPr>
-          <w:lang w:val="en-US"/>
-        </w:rPr>
-        <w:t>bulit_in</w:t>
-      </w:r>
-      <w:proofErr w:type="spellEnd"/>
-      <w:r>
-        <w:rPr>
-          <w:lang w:val="en-US"/>
-        </w:rPr>
+      <w:r>
+        <w:rPr>
+          <w:lang w:val="en-US"/>
+        </w:rPr>
+        <w:t xml:space="preserve">func_call (bulit_in </w:t>
+      </w:r>
+      <w:r>
+        <w:t>συναρτήσεις και κλήση συνάρτηση</w:t>
+      </w:r>
+      <w:r>
+        <w:t>ς</w:t>
+      </w:r>
+      <w:r>
+        <w:t xml:space="preserve"> χρήστη)</w:t>
+      </w:r>
+      <w:r>
+        <w:t xml:space="preserve">, </w:t>
+      </w:r>
+      <w:r>
+        <w:rPr>
+          <w:lang w:val="en-US"/>
+        </w:rPr>
+        <w:t>assignment</w:t>
+      </w:r>
+      <w:r>
         <w:t xml:space="preserve"> </w:t>
       </w:r>
       <w:r>
-        <w:t>συναρτήσεις και κλήση συνάρτηση</w:t>
-      </w:r>
-      <w:r>
-        <w:t>ς</w:t>
-      </w:r>
-      <w:r>
-        <w:t xml:space="preserve"> χρήστη)</w:t>
+        <w:rPr>
+          <w:lang w:val="en-US"/>
+        </w:rPr>
+        <w:t>(</w:t>
+      </w:r>
+      <w:r>
+        <w:t>Αναθέσεις τιμών σε αναγνωριστικά</w:t>
+      </w:r>
+      <w:r>
+        <w:t>)</w:t>
       </w:r>
       <w:r>
         <w:t xml:space="preserve">, </w:t>
@@ -2539,153 +3009,103 @@
         <w:rPr>
           <w:lang w:val="en-US"/>
         </w:rPr>
-        <w:t>assignment</w:t>
+        <w:t xml:space="preserve">func_decl </w:t>
+      </w:r>
+      <w:r>
+        <w:t>(δήλωση συνάρτηση χρήστη)</w:t>
+      </w:r>
+      <w:r>
+        <w:t xml:space="preserve">, </w:t>
+      </w:r>
+      <w:r>
+        <w:rPr>
+          <w:lang w:val="en-US"/>
+        </w:rPr>
+        <w:t>if_while_grammar</w:t>
+      </w:r>
+      <w:r>
+        <w:t xml:space="preserve"> και </w:t>
+      </w:r>
+      <w:r>
+        <w:rPr>
+          <w:lang w:val="en-US"/>
+        </w:rPr>
+        <w:t>for</w:t>
+      </w:r>
+      <w:r>
+        <w:rPr>
+          <w:lang w:val="en-US"/>
+        </w:rPr>
+        <w:t>_gramm</w:t>
+      </w:r>
+      <w:r>
+        <w:rPr>
+          <w:lang w:val="en-US"/>
+        </w:rPr>
+        <w:t xml:space="preserve">ar </w:t>
+      </w:r>
+      <w:r>
+        <w:t>(</w:t>
+      </w:r>
+      <w:r>
+        <w:t>σύνθετες δηλώσεις).</w:t>
       </w:r>
       <w:r>
         <w:t xml:space="preserve"> </w:t>
       </w:r>
       <w:r>
-        <w:rPr>
-          <w:lang w:val="en-US"/>
-        </w:rPr>
-        <w:t>(</w:t>
-      </w:r>
-      <w:r>
-        <w:t>Αναθέσεις τιμών σε αναγνωριστικά</w:t>
-      </w:r>
-      <w:r>
-        <w:t>)</w:t>
+        <w:t xml:space="preserve">Επιπλέον, η </w:t>
+      </w:r>
+      <w:r>
+        <w:rPr>
+          <w:lang w:val="en-US"/>
+        </w:rPr>
+        <w:t xml:space="preserve">valid </w:t>
+      </w:r>
+      <w:r>
+        <w:t>έχει</w:t>
+      </w:r>
+      <w:r>
+        <w:t xml:space="preserve"> </w:t>
+      </w:r>
+      <w:r>
+        <w:t xml:space="preserve">και την λεκτική μονάδα </w:t>
+      </w:r>
+      <w:r>
+        <w:rPr>
+          <w:lang w:val="en-US"/>
+        </w:rPr>
+        <w:t xml:space="preserve">EOP </w:t>
+      </w:r>
+      <w:r>
+        <w:t xml:space="preserve">που </w:t>
+      </w:r>
+      <w:r>
+        <w:t>συμβολίζει</w:t>
+      </w:r>
+      <w:r>
+        <w:t xml:space="preserve"> </w:t>
+      </w:r>
+      <w:r>
+        <w:t>το τέλος του αρχείου</w:t>
       </w:r>
       <w:r>
         <w:t xml:space="preserve">, </w:t>
       </w:r>
-      <w:proofErr w:type="spellStart"/>
-      <w:r>
-        <w:rPr>
-          <w:lang w:val="en-US"/>
-        </w:rPr>
-        <w:t>func_decl</w:t>
-      </w:r>
-      <w:proofErr w:type="spellEnd"/>
-      <w:r>
-        <w:rPr>
-          <w:lang w:val="en-US"/>
-        </w:rPr>
+      <w:r>
+        <w:t>και οπότε</w:t>
+      </w:r>
+      <w:r>
         <w:t xml:space="preserve"> </w:t>
       </w:r>
       <w:r>
-        <w:t>(δήλωση συνάρτηση χρήστη)</w:t>
-      </w:r>
-      <w:r>
-        <w:t xml:space="preserve">, </w:t>
-      </w:r>
-      <w:proofErr w:type="spellStart"/>
-      <w:r>
-        <w:rPr>
-          <w:lang w:val="en-US"/>
-        </w:rPr>
-        <w:t>if_while_grammar</w:t>
-      </w:r>
-      <w:proofErr w:type="spellEnd"/>
-      <w:r>
-        <w:t xml:space="preserve"> και </w:t>
-      </w:r>
-      <w:proofErr w:type="spellStart"/>
-      <w:r>
-        <w:rPr>
-          <w:lang w:val="en-US"/>
-        </w:rPr>
-        <w:t>for</w:t>
-      </w:r>
-      <w:r>
-        <w:rPr>
-          <w:lang w:val="en-US"/>
-        </w:rPr>
-        <w:t>_gramm</w:t>
-      </w:r>
-      <w:r>
-        <w:rPr>
-          <w:lang w:val="en-US"/>
-        </w:rPr>
-        <w:t>ar</w:t>
-      </w:r>
-      <w:proofErr w:type="spellEnd"/>
-      <w:r>
-        <w:rPr>
-          <w:lang w:val="en-US"/>
-        </w:rPr>
-        <w:t xml:space="preserve"> </w:t>
-      </w:r>
-      <w:r>
-        <w:t>(</w:t>
-      </w:r>
-      <w:r>
-        <w:t>σύνθετες δηλώσεις).</w:t>
-      </w:r>
-      <w:r>
-        <w:t xml:space="preserve"> </w:t>
-      </w:r>
-      <w:r>
-        <w:t xml:space="preserve">Επιπλέον, η </w:t>
-      </w:r>
-      <w:r>
-        <w:rPr>
-          <w:lang w:val="en-US"/>
-        </w:rPr>
-        <w:t xml:space="preserve">valid </w:t>
-      </w:r>
-      <w:r>
-        <w:t>έχει</w:t>
-      </w:r>
-      <w:r>
-        <w:t xml:space="preserve"> </w:t>
-      </w:r>
-      <w:r>
-        <w:t xml:space="preserve">και την λεκτική μονάδα </w:t>
-      </w:r>
-      <w:r>
-        <w:rPr>
-          <w:lang w:val="en-US"/>
-        </w:rPr>
-        <w:t xml:space="preserve">EOP </w:t>
-      </w:r>
-      <w:r>
-        <w:t xml:space="preserve">που </w:t>
-      </w:r>
-      <w:r>
-        <w:t>συμβολίζει</w:t>
-      </w:r>
-      <w:r>
-        <w:t xml:space="preserve"> </w:t>
-      </w:r>
-      <w:r>
-        <w:t>το τέλος του αρχείου</w:t>
-      </w:r>
-      <w:r>
-        <w:t xml:space="preserve">, </w:t>
-      </w:r>
-      <w:r>
-        <w:t>και οπότε</w:t>
-      </w:r>
-      <w:r>
-        <w:t xml:space="preserve"> </w:t>
-      </w:r>
-      <w:r>
         <w:t xml:space="preserve">καλεί την συνάρτηση </w:t>
       </w:r>
-      <w:proofErr w:type="spellStart"/>
-      <w:r>
-        <w:rPr>
-          <w:lang w:val="en-US"/>
-        </w:rPr>
-        <w:t>print_report</w:t>
-      </w:r>
-      <w:proofErr w:type="spellEnd"/>
-      <w:r>
-        <w:rPr>
-          <w:lang w:val="en-US"/>
-        </w:rPr>
-        <w:t>()</w:t>
+      <w:r>
+        <w:rPr>
+          <w:lang w:val="en-US"/>
+        </w:rPr>
+        <w:t>print_report()</w:t>
       </w:r>
       <w:r>
         <w:t xml:space="preserve"> για το τύπωμα τον </w:t>
@@ -2801,51 +3221,449 @@
         <w:rPr>
           <w:lang w:val="en-US"/>
         </w:rPr>
-        <w:t xml:space="preserve">operators </w:t>
+        <w:t>operators</w:t>
+      </w:r>
+      <w:r>
+        <w:rPr>
+          <w:lang w:val="en-US"/>
+        </w:rPr>
+        <w:t xml:space="preserve"> (</w:t>
+      </w:r>
+      <w:r>
+        <w:t xml:space="preserve">και τα </w:t>
+      </w:r>
+      <w:r>
+        <w:rPr>
+          <w:lang w:val="en-US"/>
+        </w:rPr>
+        <w:t xml:space="preserve">keywords </w:t>
+      </w:r>
+      <w:r>
+        <w:t xml:space="preserve">αντίστοιχα) </w:t>
       </w:r>
       <w:r>
         <w:t xml:space="preserve">στον γραμματικό κανόνα </w:t>
       </w:r>
-      <w:proofErr w:type="spellStart"/>
-      <w:r>
-        <w:rPr>
-          <w:lang w:val="en-US"/>
-        </w:rPr>
-        <w:t>operator_val</w:t>
-      </w:r>
-      <w:proofErr w:type="spellEnd"/>
-      <w:r>
-        <w:rPr>
-          <w:lang w:val="en-US"/>
-        </w:rPr>
+      <w:r>
+        <w:rPr>
+          <w:lang w:val="en-US"/>
+        </w:rPr>
+        <w:t xml:space="preserve">operator_val </w:t>
+      </w:r>
+      <w:r>
+        <w:t xml:space="preserve">κάνουμε την </w:t>
+      </w:r>
+      <w:r>
+        <w:t>αντιστοίχιση</w:t>
+      </w:r>
+      <w:r>
+        <w:t xml:space="preserve"> σε κωδικούς (</w:t>
+      </w:r>
+      <w:r>
+        <w:rPr>
+          <w:lang w:val="en-US"/>
+        </w:rPr>
+        <w:t xml:space="preserve">id) </w:t>
+      </w:r>
+      <w:r>
+        <w:t xml:space="preserve">τον κάθε </w:t>
+      </w:r>
+      <w:r>
+        <w:rPr>
+          <w:lang w:val="en-US"/>
+        </w:rPr>
+        <w:t xml:space="preserve">operator </w:t>
+      </w:r>
+      <w:r>
+        <w:t>(για την σημασιολογική ανάλυση που χρειάζεται στους έπειτα κανόνες).</w:t>
+      </w:r>
+      <w:r>
         <w:t xml:space="preserve"> </w:t>
       </w:r>
-      <w:r>
-        <w:t xml:space="preserve">κάνουμε την </w:t>
-      </w:r>
-      <w:r>
-        <w:t>αντιστοίχιση</w:t>
-      </w:r>
-      <w:r>
-        <w:t xml:space="preserve"> σε κωδικούς (</w:t>
-      </w:r>
-      <w:r>
-        <w:rPr>
-          <w:lang w:val="en-US"/>
-        </w:rPr>
-        <w:t xml:space="preserve">id) </w:t>
-      </w:r>
-      <w:r>
-        <w:t xml:space="preserve">τον κάθε </w:t>
-      </w:r>
-      <w:r>
-        <w:rPr>
-          <w:lang w:val="en-US"/>
-        </w:rPr>
-        <w:t xml:space="preserve">operator </w:t>
-      </w:r>
-      <w:r>
-        <w:t>(για την σημασιολογική ανάλυση που χρειάζεται στους έπειτα κανόνες).</w:t>
+    </w:p>
+    <w:p>
+      <w:r>
+        <w:t>Σε γενικές γραμμές στον κώδικα</w:t>
+      </w:r>
+      <w:r>
+        <w:t xml:space="preserve">, έχουμε και βοηθητικούς κανόνες (όπως π.χ </w:t>
+      </w:r>
+      <w:r>
+        <w:rPr>
+          <w:lang w:val="en-US"/>
+        </w:rPr>
+        <w:t>help_</w:t>
+      </w:r>
+      <w:r>
+        <w:rPr>
+          <w:lang w:val="en-US"/>
+        </w:rPr>
+        <w:t xml:space="preserve">int, help_float </w:t>
+      </w:r>
+      <w:r>
+        <w:t xml:space="preserve">κτλ) που </w:t>
+      </w:r>
+      <w:r>
+        <w:t>χρησιμεύουν</w:t>
+      </w:r>
+      <w:r>
+        <w:t xml:space="preserve"> </w:t>
+      </w:r>
+      <w:r>
+        <w:t xml:space="preserve">στην παράθεση ίδιων τύπων </w:t>
+      </w:r>
+      <w:r>
+        <w:t>λέξεων</w:t>
+      </w:r>
+      <w:r>
+        <w:t xml:space="preserve"> να </w:t>
+      </w:r>
+      <w:r>
+        <w:t>παρατίθενται</w:t>
+      </w:r>
+      <w:r>
+        <w:t xml:space="preserve"> </w:t>
+      </w:r>
+      <w:r>
+        <w:t xml:space="preserve">είτε </w:t>
+      </w:r>
+      <w:r>
+        <w:t xml:space="preserve">μόνες τους </w:t>
+      </w:r>
+      <w:r>
+        <w:t>είτε</w:t>
+      </w:r>
+      <w:r>
+        <w:t xml:space="preserve"> με</w:t>
+      </w:r>
+      <w:r>
+        <w:t xml:space="preserve"> </w:t>
+      </w:r>
+      <w:r>
+        <w:t>κόμματα</w:t>
+      </w:r>
+      <w:r>
+        <w:t xml:space="preserve"> </w:t>
+      </w:r>
+      <w:r>
+        <w:rPr>
+          <w:lang w:val="en-US"/>
+        </w:rPr>
+        <w:t>(</w:t>
+      </w:r>
+      <w:r>
+        <w:rPr>
+          <w:lang w:val="en-US"/>
+        </w:rPr>
+        <w:t>SYMBOL</w:t>
+      </w:r>
+      <w:r>
+        <w:rPr>
+          <w:lang w:val="en-US"/>
+        </w:rPr>
+        <w:t>)</w:t>
+      </w:r>
+      <w:r>
+        <w:t xml:space="preserve"> </w:t>
+      </w:r>
+      <w:r>
+        <w:t xml:space="preserve">όταν </w:t>
+      </w:r>
+      <w:r>
+        <w:lastRenderedPageBreak/>
+        <w:t>είναι δύο και άνω</w:t>
+      </w:r>
+      <w:r>
+        <w:rPr>
+          <w:lang w:val="en-US"/>
+        </w:rPr>
+        <w:t>.</w:t>
+      </w:r>
+      <w:r>
+        <w:rPr>
+          <w:lang w:val="en-US"/>
+        </w:rPr>
+        <w:t xml:space="preserve"> </w:t>
+      </w:r>
+      <w:r>
+        <w:t xml:space="preserve">Αυτούς τους τύπους γραμματικών κανόνων τους θέλουμε </w:t>
+      </w:r>
+      <w:r>
+        <w:t xml:space="preserve">είτε </w:t>
+      </w:r>
+      <w:r>
+        <w:t>στους πίνακες είτε στην ομαδική ανάθεση τιμών κτλ.</w:t>
+      </w:r>
+      <w:r>
+        <w:t xml:space="preserve"> Οπότε γενικά χρησιμοποιούνται σε πολλές γραμματικές της </w:t>
+      </w:r>
+      <w:r>
+        <w:rPr>
+          <w:lang w:val="en-US"/>
+        </w:rPr>
+        <w:t>Uni-C.</w:t>
+      </w:r>
+      <w:r>
+        <w:rPr>
+          <w:lang w:val="en-US"/>
+        </w:rPr>
+        <w:t xml:space="preserve"> </w:t>
+      </w:r>
+    </w:p>
+    <w:p>
+      <w:r>
+        <w:t>Η</w:t>
+      </w:r>
+      <w:r>
+        <w:rPr>
+          <w:lang w:val="en-US"/>
+        </w:rPr>
+        <w:t xml:space="preserve"> </w:t>
+      </w:r>
+      <w:r>
+        <w:t xml:space="preserve">γραμματική </w:t>
+      </w:r>
+      <w:r>
+        <w:rPr>
+          <w:lang w:val="en-US"/>
+        </w:rPr>
+        <w:t xml:space="preserve">expr </w:t>
+      </w:r>
+      <w:r>
+        <w:t>ορίζει τις πράξεις και τις συγκρίσεις μεταξύ αριθμών, η οποία στην συνέχεια θεωρείται και γραμματική</w:t>
+      </w:r>
+      <w:r>
+        <w:rPr>
+          <w:lang w:val="en-US"/>
+        </w:rPr>
+        <w:t xml:space="preserve"> num </w:t>
+      </w:r>
+      <w:r>
+        <w:t>(που περιέχει όλους τους αριθμούς)</w:t>
+      </w:r>
+      <w:r>
+        <w:rPr>
+          <w:lang w:val="en-US"/>
+        </w:rPr>
+        <w:t xml:space="preserve">. </w:t>
+      </w:r>
+      <w:r>
+        <w:t xml:space="preserve">Αυτό το κάνουμε για να δέχεται π.χ. η δομή </w:t>
+      </w:r>
+      <w:r>
+        <w:rPr>
+          <w:lang w:val="en-US"/>
+        </w:rPr>
+        <w:t xml:space="preserve">if </w:t>
+      </w:r>
+      <w:r>
+        <w:t xml:space="preserve">και </w:t>
+      </w:r>
+      <w:r>
+        <w:rPr>
+          <w:lang w:val="en-US"/>
+        </w:rPr>
+        <w:t xml:space="preserve">while </w:t>
+      </w:r>
+      <w:r>
+        <w:t xml:space="preserve">και αριθμούς (που στην </w:t>
+      </w:r>
+      <w:r>
+        <w:rPr>
+          <w:lang w:val="en-US"/>
+        </w:rPr>
+        <w:t xml:space="preserve">C </w:t>
+      </w:r>
+      <w:r>
+        <w:t xml:space="preserve">αν είναι μεγαλύτερες του 1 σημαίνουν </w:t>
+      </w:r>
+      <w:r>
+        <w:rPr>
+          <w:lang w:val="en-US"/>
+        </w:rPr>
+        <w:t xml:space="preserve">true) </w:t>
+      </w:r>
+      <w:r>
+        <w:t xml:space="preserve">και πράξεις και συγκρίσεις. </w:t>
+      </w:r>
+    </w:p>
+    <w:p>
+      <w:r>
+        <w:t xml:space="preserve">Για τις </w:t>
+      </w:r>
+      <w:r>
+        <w:rPr>
+          <w:lang w:val="en-US"/>
+        </w:rPr>
+        <w:t xml:space="preserve">builit-in </w:t>
+      </w:r>
+      <w:r>
+        <w:t>συναρτήσεις (</w:t>
+      </w:r>
+      <w:r>
+        <w:rPr>
+          <w:lang w:val="en-US"/>
+        </w:rPr>
+        <w:t>scan</w:t>
+      </w:r>
+      <w:r>
+        <w:rPr>
+          <w:lang w:val="en-US"/>
+        </w:rPr>
+        <w:t xml:space="preserve">, </w:t>
+      </w:r>
+      <w:r>
+        <w:rPr>
+          <w:lang w:val="en-US"/>
+        </w:rPr>
+        <w:t xml:space="preserve">len, print) </w:t>
+      </w:r>
+      <w:r>
+        <w:t xml:space="preserve">συνδυάζουμε τους γραμματικούς κανόνες </w:t>
+      </w:r>
+      <w:r>
+        <w:t>που τις αναγνωρίζουν</w:t>
+      </w:r>
+      <w:r>
+        <w:rPr>
+          <w:lang w:val="en-US"/>
+        </w:rPr>
+        <w:t xml:space="preserve"> </w:t>
+      </w:r>
+      <w:r>
+        <w:t>γιατί έχουν κοινές γραμματικές</w:t>
+      </w:r>
+      <w:r>
+        <w:t xml:space="preserve"> </w:t>
+      </w:r>
+      <w:r>
+        <w:rPr>
+          <w:lang w:val="en-US"/>
+        </w:rPr>
+        <w:t>(</w:t>
+      </w:r>
+      <w:r>
+        <w:t xml:space="preserve">π.χ η </w:t>
+      </w:r>
+      <w:r>
+        <w:rPr>
+          <w:lang w:val="en-US"/>
+        </w:rPr>
+        <w:t xml:space="preserve">print </w:t>
+      </w:r>
+      <w:r>
+        <w:t xml:space="preserve">για το ένα όρισμα </w:t>
+      </w:r>
+      <w:r>
+        <w:t xml:space="preserve">της μοιάζει με την </w:t>
+      </w:r>
+      <w:r>
+        <w:rPr>
+          <w:lang w:val="en-US"/>
+        </w:rPr>
+        <w:t xml:space="preserve">len </w:t>
+      </w:r>
+      <w:r>
+        <w:t xml:space="preserve">και την </w:t>
+      </w:r>
+      <w:r>
+        <w:rPr>
+          <w:lang w:val="en-US"/>
+        </w:rPr>
+        <w:t>scan)</w:t>
+      </w:r>
+      <w:r>
+        <w:t xml:space="preserve">. </w:t>
+      </w:r>
+      <w:r>
+        <w:t xml:space="preserve">Ανάλογα με τον κωδικό που </w:t>
+      </w:r>
+      <w:r>
+        <w:t xml:space="preserve">δίνεται δηλαδή για το </w:t>
+      </w:r>
+      <w:r>
+        <w:rPr>
+          <w:lang w:val="en-US"/>
+        </w:rPr>
+        <w:t xml:space="preserve">keyword </w:t>
+      </w:r>
+      <w:r>
+        <w:t>ξεχωρίζουμε</w:t>
+      </w:r>
+      <w:r>
+        <w:t xml:space="preserve"> ποια είναι ποια και χωρίζουμε και συνδυάζουμε κατάλληλα τις γραμμικές στις </w:t>
+      </w:r>
+      <w:r>
+        <w:rPr>
+          <w:lang w:val="en-US"/>
+        </w:rPr>
+        <w:t>scan_len_print, cmp_print</w:t>
+      </w:r>
+      <w:r>
+        <w:t xml:space="preserve"> και </w:t>
+      </w:r>
+      <w:r>
+        <w:rPr>
+          <w:lang w:val="en-US"/>
+        </w:rPr>
+        <w:t xml:space="preserve">print </w:t>
+      </w:r>
+      <w:r>
+        <w:t xml:space="preserve">οι οποίες όλες μαζί </w:t>
+      </w:r>
+      <w:r>
+        <w:t xml:space="preserve">ενσωματώνονται στην </w:t>
+      </w:r>
+      <w:r>
+        <w:t>γραμματική</w:t>
+      </w:r>
+      <w:r>
+        <w:t xml:space="preserve"> </w:t>
+      </w:r>
+      <w:r>
+        <w:rPr>
+          <w:lang w:val="en-US"/>
+        </w:rPr>
+        <w:t>func_call</w:t>
+      </w:r>
+      <w:r>
+        <w:t>.</w:t>
+      </w:r>
+      <w:r>
+        <w:t xml:space="preserve"> Στην </w:t>
+      </w:r>
+      <w:r>
+        <w:rPr>
+          <w:lang w:val="en-US"/>
+        </w:rPr>
+        <w:t>func_call</w:t>
+      </w:r>
+      <w:r>
+        <w:t xml:space="preserve"> επίσης</w:t>
+      </w:r>
+      <w:r>
+        <w:rPr>
+          <w:lang w:val="en-US"/>
+        </w:rPr>
+        <w:t xml:space="preserve">, </w:t>
+      </w:r>
+      <w:r>
+        <w:t>έχουμε και τις διάφορες</w:t>
+      </w:r>
+      <w:r>
+        <w:t xml:space="preserve"> </w:t>
+      </w:r>
+      <w:r>
+        <w:t xml:space="preserve">γραμματικές για τις </w:t>
+      </w:r>
+      <w:r>
+        <w:t xml:space="preserve">κλήσεις συναρτήσεων που είναι </w:t>
+      </w:r>
+      <w:r>
+        <w:t>δηλωμένες</w:t>
+      </w:r>
+      <w:r>
+        <w:t xml:space="preserve"> για τον χρήστη.</w:t>
       </w:r>
       <w:r>
         <w:t xml:space="preserve"> </w:t>
@@ -2858,144 +3676,100 @@
         </w:rPr>
       </w:pPr>
       <w:r>
-        <w:t>Σε γενικές γραμμές στον κώδικα</w:t>
-      </w:r>
-      <w:r>
-        <w:t xml:space="preserve">, έχουμε και βοηθητικούς κανόνες (όπως </w:t>
-      </w:r>
-      <w:proofErr w:type="spellStart"/>
-      <w:r>
-        <w:t>π.χ</w:t>
-      </w:r>
-      <w:proofErr w:type="spellEnd"/>
+        <w:t xml:space="preserve">Τέλος, </w:t>
+      </w:r>
+      <w:r>
+        <w:t xml:space="preserve">για τον ίδιο λόγο με </w:t>
+      </w:r>
+      <w:r>
+        <w:t>πριν</w:t>
+      </w:r>
+      <w:r>
+        <w:t xml:space="preserve"> έχουμε συνδυάσει την γραμματική</w:t>
+      </w:r>
       <w:r>
         <w:t xml:space="preserve"> </w:t>
       </w:r>
-      <w:proofErr w:type="spellStart"/>
-      <w:r>
-        <w:rPr>
-          <w:lang w:val="en-US"/>
-        </w:rPr>
-        <w:t>help_</w:t>
-      </w:r>
-      <w:r>
-        <w:rPr>
-          <w:lang w:val="en-US"/>
-        </w:rPr>
-        <w:t>int</w:t>
-      </w:r>
-      <w:proofErr w:type="spellEnd"/>
-      <w:r>
-        <w:rPr>
-          <w:lang w:val="en-US"/>
-        </w:rPr>
-        <w:t xml:space="preserve">, </w:t>
-      </w:r>
-      <w:proofErr w:type="spellStart"/>
-      <w:r>
-        <w:rPr>
-          <w:lang w:val="en-US"/>
-        </w:rPr>
-        <w:t>help_float</w:t>
-      </w:r>
-      <w:proofErr w:type="spellEnd"/>
-      <w:r>
-        <w:rPr>
-          <w:lang w:val="en-US"/>
-        </w:rPr>
+      <w:r>
+        <w:t xml:space="preserve">για την δομή </w:t>
+      </w:r>
+      <w:r>
+        <w:rPr>
+          <w:lang w:val="en-US"/>
+        </w:rPr>
+        <w:t xml:space="preserve">if </w:t>
+      </w:r>
+      <w:r>
+        <w:t xml:space="preserve">με την δομή </w:t>
+      </w:r>
+      <w:r>
+        <w:rPr>
+          <w:lang w:val="en-US"/>
+        </w:rPr>
+        <w:t xml:space="preserve">while </w:t>
+      </w:r>
+      <w:r>
+        <w:t>(</w:t>
+      </w:r>
+      <w:r>
+        <w:rPr>
+          <w:lang w:val="en-US"/>
+        </w:rPr>
+        <w:t xml:space="preserve">if_while_grammar) </w:t>
+      </w:r>
+      <w:r>
+        <w:t xml:space="preserve">γιατί </w:t>
+      </w:r>
+      <w:r>
+        <w:t>ορίζονται</w:t>
+      </w:r>
+      <w:r>
         <w:t xml:space="preserve"> </w:t>
       </w:r>
-      <w:proofErr w:type="spellStart"/>
-      <w:r>
-        <w:t>κτλ</w:t>
-      </w:r>
-      <w:proofErr w:type="spellEnd"/>
-      <w:r>
-        <w:t xml:space="preserve">) που </w:t>
-      </w:r>
-      <w:r>
-        <w:t>χρησιμεύουν</w:t>
+      <w:r>
+        <w:t xml:space="preserve">με τον </w:t>
+      </w:r>
+      <w:r>
+        <w:t>ίδιο</w:t>
+      </w:r>
+      <w:r>
+        <w:t xml:space="preserve"> τρόπο. Μόνο η </w:t>
+      </w:r>
+      <w:r>
+        <w:rPr>
+          <w:lang w:val="en-US"/>
+        </w:rPr>
+        <w:t xml:space="preserve">if </w:t>
+      </w:r>
+      <w:r>
+        <w:t>έχει τον παραπάνω γραμματικό κανονικά</w:t>
       </w:r>
       <w:r>
         <w:t xml:space="preserve"> </w:t>
       </w:r>
       <w:r>
-        <w:t xml:space="preserve">στην παράθεση ίδιων τύπων </w:t>
-      </w:r>
-      <w:r>
-        <w:t>λέξεων</w:t>
-      </w:r>
-      <w:r>
-        <w:t xml:space="preserve"> να </w:t>
-      </w:r>
-      <w:r>
-        <w:t>παρατίθενται</w:t>
-      </w:r>
-      <w:r>
-        <w:t xml:space="preserve"> </w:t>
-      </w:r>
-      <w:r>
-        <w:t xml:space="preserve">είτε </w:t>
-      </w:r>
-      <w:r>
-        <w:t xml:space="preserve">μόνες τους </w:t>
-      </w:r>
-      <w:r>
-        <w:t>είτε</w:t>
-      </w:r>
-      <w:r>
-        <w:t xml:space="preserve"> με</w:t>
-      </w:r>
-      <w:r>
-        <w:t xml:space="preserve"> </w:t>
-      </w:r>
-      <w:r>
-        <w:t>κόμματα</w:t>
-      </w:r>
-      <w:r>
-        <w:t xml:space="preserve"> </w:t>
-      </w:r>
-      <w:r>
-        <w:rPr>
-          <w:lang w:val="en-US"/>
-        </w:rPr>
-        <w:t>(DELIMITER)</w:t>
-      </w:r>
-      <w:r>
-        <w:t xml:space="preserve"> </w:t>
-      </w:r>
-      <w:r>
-        <w:t>όταν είναι δύο και άνω</w:t>
-      </w:r>
-      <w:r>
-        <w:rPr>
-          <w:lang w:val="en-US"/>
-        </w:rPr>
+        <w:t xml:space="preserve">για την </w:t>
+      </w:r>
+      <w:r>
+        <w:rPr>
+          <w:lang w:val="en-US"/>
+        </w:rPr>
+        <w:t xml:space="preserve">else </w:t>
+      </w:r>
+      <w:r>
+        <w:t xml:space="preserve">την </w:t>
+      </w:r>
+      <w:r>
+        <w:t>οποία</w:t>
+      </w:r>
+      <w:r>
+        <w:t xml:space="preserve"> την ελέγχουμε </w:t>
+      </w:r>
+      <w:r>
+        <w:t>σημασιολογικά</w:t>
+      </w:r>
+      <w:r>
         <w:t>.</w:t>
-      </w:r>
-      <w:r>
-        <w:rPr>
-          <w:lang w:val="en-US"/>
-        </w:rPr>
-        <w:t xml:space="preserve"> </w:t>
-      </w:r>
-      <w:r>
-        <w:t xml:space="preserve">Αυτούς τους τύπους γραμματικών κανόνων τους θέλουμε </w:t>
-      </w:r>
-      <w:r>
-        <w:t xml:space="preserve">είτε </w:t>
-      </w:r>
-      <w:r>
-        <w:t>στους πίνακες είτε στην ομαδική ανάθεση τιμών κτλ.</w:t>
-      </w:r>
-      <w:r>
-        <w:t xml:space="preserve"> Οπότε γενικά χρησιμοποιούνται σε πολλές γραμματικές της </w:t>
-      </w:r>
-      <w:r>
-        <w:rPr>
-          <w:lang w:val="en-US"/>
-        </w:rPr>
-        <w:t>Uni-C.</w:t>
       </w:r>
       <w:r>
         <w:rPr>
@@ -3006,165 +3780,67 @@
     </w:p>
     <w:p>
       <w:r>
-        <w:t xml:space="preserve">Τέλος, </w:t>
-      </w:r>
-      <w:r>
-        <w:rPr>
-          <w:lang w:val="en-US"/>
-        </w:rPr>
-        <w:t xml:space="preserve">H </w:t>
-      </w:r>
-      <w:r>
-        <w:t xml:space="preserve">γραμματική </w:t>
-      </w:r>
-      <w:r>
-        <w:rPr>
-          <w:lang w:val="en-US"/>
-        </w:rPr>
-        <w:t xml:space="preserve">expr </w:t>
-      </w:r>
-      <w:r>
-        <w:t xml:space="preserve">ορίζει τις πράξεις </w:t>
-      </w:r>
-      <w:r>
-        <w:t>και τις συγκρίσεις μεταξύ αρ</w:t>
-      </w:r>
-      <w:r>
-        <w:t>ιθμών</w:t>
-      </w:r>
-      <w:r>
-        <w:t xml:space="preserve">, η οποία στην συνέχεια </w:t>
-      </w:r>
-      <w:r>
-        <w:t>θεωρείται</w:t>
-      </w:r>
-      <w:r>
-        <w:t xml:space="preserve"> και </w:t>
-      </w:r>
-      <w:r>
-        <w:t>γραμματική</w:t>
-      </w:r>
-      <w:r>
-        <w:rPr>
-          <w:lang w:val="en-US"/>
-        </w:rPr>
-        <w:t xml:space="preserve"> num </w:t>
-      </w:r>
-      <w:r>
-        <w:t xml:space="preserve">(που περιέχει όλους τους </w:t>
+        <w:t xml:space="preserve">Ο κάθε γραμματικός κανόνας </w:t>
+      </w:r>
+      <w:r>
+        <w:t>αναλύεται</w:t>
+      </w:r>
+      <w:r>
+        <w:t xml:space="preserve"> και μέσα σε σχόλια στον </w:t>
+      </w:r>
+      <w:r>
+        <w:t>κώδικα</w:t>
+      </w:r>
+      <w:r>
+        <w:t xml:space="preserve"> </w:t>
+      </w:r>
+      <w:r>
+        <w:t>αλλά</w:t>
+      </w:r>
+      <w:r>
+        <w:t xml:space="preserve"> γενικά για τον σχεδιασμό </w:t>
+      </w:r>
+      <w:r>
+        <w:t xml:space="preserve">και </w:t>
+      </w:r>
+      <w:r>
+        <w:t>για την</w:t>
+      </w:r>
+      <w:r>
+        <w:t xml:space="preserve"> λειτουργεία των υπόλοιπων βασίστηκε στους πάνω πολύ βασικούς κανόνες της γραμμ</w:t>
       </w:r>
       <w:r>
         <w:t>α</w:t>
       </w:r>
       <w:r>
-        <w:t>ριθμούς)</w:t>
-      </w:r>
-      <w:r>
-        <w:rPr>
-          <w:lang w:val="en-US"/>
-        </w:rPr>
-        <w:t xml:space="preserve">. </w:t>
-      </w:r>
-      <w:r>
-        <w:t xml:space="preserve">Αυτό το κάνουμε για να δέχεται π.χ. η δομή </w:t>
-      </w:r>
-      <w:r>
-        <w:rPr>
-          <w:lang w:val="en-US"/>
-        </w:rPr>
-        <w:t xml:space="preserve">if </w:t>
-      </w:r>
-      <w:r>
-        <w:t xml:space="preserve">και </w:t>
-      </w:r>
-      <w:r>
-        <w:rPr>
-          <w:lang w:val="en-US"/>
-        </w:rPr>
-        <w:t xml:space="preserve">while </w:t>
-      </w:r>
-      <w:r>
-        <w:t xml:space="preserve">και αριθμούς </w:t>
-      </w:r>
-      <w:r>
-        <w:t xml:space="preserve">(που στην </w:t>
-      </w:r>
-      <w:r>
-        <w:rPr>
-          <w:lang w:val="en-US"/>
-        </w:rPr>
-        <w:t xml:space="preserve">C </w:t>
-      </w:r>
-      <w:r>
-        <w:t xml:space="preserve">αν είναι μεγαλύτερες του 1 σημαίνουν </w:t>
-      </w:r>
-      <w:r>
-        <w:rPr>
-          <w:lang w:val="en-US"/>
-        </w:rPr>
-        <w:t xml:space="preserve">true) </w:t>
-      </w:r>
-      <w:r>
-        <w:t>και πράξεις και συγκρίσεις.</w:t>
+        <w:t>τικ</w:t>
+      </w:r>
+      <w:r>
+        <w:t>ής</w:t>
+      </w:r>
+      <w:r>
+        <w:t xml:space="preserve"> μας που τις </w:t>
+      </w:r>
+      <w:r>
+        <w:t>χρησιμοποιούμε</w:t>
+      </w:r>
+      <w:r>
+        <w:t xml:space="preserve"> σε </w:t>
+      </w:r>
+      <w:r>
+        <w:t>πολλά</w:t>
+      </w:r>
+      <w:r>
+        <w:t xml:space="preserve"> σημεία στο </w:t>
+      </w:r>
+      <w:r>
+        <w:t>πρόγραμμά</w:t>
+      </w:r>
+      <w:r>
+        <w:t xml:space="preserve"> μας.</w:t>
       </w:r>
       <w:r>
         <w:t xml:space="preserve"> </w:t>
-      </w:r>
-    </w:p>
-    <w:p>
-      <w:r>
-        <w:t xml:space="preserve">Ο κάθε γραμματικός κανόνας </w:t>
-      </w:r>
-      <w:r>
-        <w:t>αναλύεται</w:t>
-      </w:r>
-      <w:r>
-        <w:t xml:space="preserve"> και μέσα σε σχόλια στον </w:t>
-      </w:r>
-      <w:r>
-        <w:t>κώδικα</w:t>
-      </w:r>
-      <w:r>
-        <w:t xml:space="preserve"> </w:t>
-      </w:r>
-      <w:r>
-        <w:t>αλλά</w:t>
-      </w:r>
-      <w:r>
-        <w:t xml:space="preserve"> γενικά για τον σχεδιασμό </w:t>
-      </w:r>
-      <w:r>
-        <w:t>και η λειτουργεία των υπόλοιπων βασίστηκε στους πάνω πολύ βασικούς κανόνες της γραμμ</w:t>
-      </w:r>
-      <w:r>
-        <w:t>α</w:t>
-      </w:r>
-      <w:r>
-        <w:t>τικ</w:t>
-      </w:r>
-      <w:r>
-        <w:t>ής</w:t>
-      </w:r>
-      <w:r>
-        <w:t xml:space="preserve"> μας που τις </w:t>
-      </w:r>
-      <w:r>
-        <w:t>χρησιμοποιούμε</w:t>
-      </w:r>
-      <w:r>
-        <w:t xml:space="preserve"> σε </w:t>
-      </w:r>
-      <w:r>
-        <w:t>πολλά</w:t>
-      </w:r>
-      <w:r>
-        <w:t xml:space="preserve"> σημεία στο </w:t>
-      </w:r>
-      <w:r>
-        <w:t>πρόγραμμά</w:t>
-      </w:r>
-      <w:r>
-        <w:t xml:space="preserve"> μας.</w:t>
       </w:r>
     </w:p>
     <w:p>
@@ -3245,6 +3921,11 @@
       </w:r>
     </w:p>
     <w:p>
+      <w:pPr>
+        <w:rPr>
+          <w:lang w:val="en-US"/>
+        </w:rPr>
+      </w:pPr>
       <w:r>
         <w:rPr>
           <w:highlight w:val="yellow"/>
@@ -3255,14 +3936,12 @@
         <w:t xml:space="preserve"> </w:t>
       </w:r>
     </w:p>
-    <w:p/>
     <w:p>
       <w:pPr>
         <w:pStyle w:val="Heading1"/>
       </w:pPr>
       <w:bookmarkStart w:id="5" w:name="_Toc169361758"/>
       <w:r>
-        <w:lastRenderedPageBreak/>
         <w:t>3. Παρουσίαση Εξαντλητικών ελέγχων</w:t>
       </w:r>
       <w:bookmarkEnd w:id="5"/>
@@ -3625,15 +4304,7 @@
         <w:t xml:space="preserve"> </w:t>
       </w:r>
       <w:r>
-        <w:t xml:space="preserve">για την διατύπωση </w:t>
-      </w:r>
-      <w:proofErr w:type="spellStart"/>
-      <w:r>
-        <w:t>π.χ</w:t>
-      </w:r>
-      <w:proofErr w:type="spellEnd"/>
-      <w:r>
-        <w:t xml:space="preserve"> </w:t>
+        <w:t xml:space="preserve">για την διατύπωση π.χ </w:t>
       </w:r>
       <w:r>
         <w:rPr>
@@ -3666,15 +4337,7 @@
         <w:t>Ειδικότερα</w:t>
       </w:r>
       <w:r>
-        <w:t xml:space="preserve">, </w:t>
-      </w:r>
-      <w:proofErr w:type="spellStart"/>
-      <w:r>
-        <w:t>π.χ</w:t>
-      </w:r>
-      <w:proofErr w:type="spellEnd"/>
-      <w:r>
-        <w:t xml:space="preserve"> για την κλήση συνάρτησης δεν έχουμε κάνει έλεγχο αν έχει δηλωθεί πιο πριν. </w:t>
+        <w:t xml:space="preserve">, π.χ για την κλήση συνάρτησης δεν έχουμε κάνει έλεγχο αν έχει δηλωθεί πιο πριν. </w:t>
       </w:r>
       <w:r>
         <w:t>Και γενικά σε πολλές γραμματικές δεν έχουμε κάνει τόσο εξαντλητικό έλεγχο για τ</w:t>
@@ -3710,15 +4373,7 @@
         <w:t>επεκτείνει</w:t>
       </w:r>
       <w:r>
-        <w:t xml:space="preserve"> τις γραμματικές </w:t>
-      </w:r>
-      <w:proofErr w:type="spellStart"/>
-      <w:r>
-        <w:t>π.χ</w:t>
-      </w:r>
-      <w:proofErr w:type="spellEnd"/>
-      <w:r>
-        <w:t xml:space="preserve"> για όλα τα </w:t>
+        <w:t xml:space="preserve"> τις γραμματικές π.χ για όλα τα </w:t>
       </w:r>
       <w:r>
         <w:rPr>
@@ -3777,19 +4432,11 @@
         </w:rPr>
         <w:t xml:space="preserve">, assignment, </w:t>
       </w:r>
-      <w:proofErr w:type="spellStart"/>
-      <w:r>
-        <w:rPr>
-          <w:lang w:val="en-US"/>
-        </w:rPr>
-        <w:t>func_call</w:t>
-      </w:r>
-      <w:proofErr w:type="spellEnd"/>
-      <w:r>
-        <w:rPr>
-          <w:lang w:val="en-US"/>
-        </w:rPr>
-        <w:t xml:space="preserve"> </w:t>
+      <w:r>
+        <w:rPr>
+          <w:lang w:val="en-US"/>
+        </w:rPr>
+        <w:t xml:space="preserve">func_call </w:t>
       </w:r>
       <w:r>
         <w:t xml:space="preserve">και </w:t>
@@ -3837,6 +4484,7 @@
         <w:t xml:space="preserve">την λεκτική </w:t>
       </w:r>
       <w:r>
+        <w:lastRenderedPageBreak/>
         <w:t>μονάδα</w:t>
       </w:r>
       <w:r>
@@ -4538,7 +5186,6 @@
         <w:spacing w:before="120"/>
       </w:pPr>
       <w:r>
-        <w:lastRenderedPageBreak/>
         <w:t xml:space="preserve">Δηλαδή, η μόνο διαφορά είναι </w:t>
       </w:r>
       <w:r>
@@ -4665,7 +5312,13 @@
         <w:t xml:space="preserve"> μέρους </w:t>
       </w:r>
       <w:r>
-        <w:t>Β (Β-2,Β-3)</w:t>
+        <w:t>Β (Β-2</w:t>
+      </w:r>
+      <w:r>
+        <w:t xml:space="preserve"> </w:t>
+      </w:r>
+      <w:r>
+        <w:t>,Β-3)</w:t>
       </w:r>
       <w:r>
         <w:t xml:space="preserve"> και αποχώρησε οικειοθελώς </w:t>
@@ -4701,19 +5354,7 @@
         <w:t xml:space="preserve"> αναγράφονται οι αρμοδιότητες για τα υπόλοιπα τέσσερα μέλη</w:t>
       </w:r>
       <w:r>
-        <w:t xml:space="preserve"> </w:t>
-      </w:r>
-      <w:r>
-        <w:t>καθώς</w:t>
-      </w:r>
-      <w:r>
-        <w:t xml:space="preserve"> και στο εξώφυλλο</w:t>
-      </w:r>
-      <w:r>
         <w:t>.</w:t>
-      </w:r>
-      <w:r>
-        <w:t xml:space="preserve"> </w:t>
       </w:r>
     </w:p>
     <w:p>
@@ -6323,6 +6964,15 @@
                 <w:szCs w:val="18"/>
               </w:rPr>
             </w:pPr>
+            <w:r>
+              <w:rPr>
+                <w:rFonts w:cs="Calibri"/>
+                <w:color w:val="4472C4" w:themeColor="accent1"/>
+                <w:sz w:val="18"/>
+                <w:szCs w:val="18"/>
+              </w:rPr>
+              <w:sym w:font="Symbol" w:char="F0D6"/>
+            </w:r>
           </w:p>
         </w:tc>
         <w:tc>
@@ -7467,7 +8117,6 @@
               <w:rPr>
                 <w:rFonts w:cs="Calibri"/>
               </w:rPr>
-              <w:lastRenderedPageBreak/>
               <w:t xml:space="preserve">3. </w:t>
             </w:r>
             <w:r>
@@ -7678,7 +8327,15 @@
                 <w:lang w:val="en-US"/>
               </w:rPr>
             </w:pPr>
-            <w:r>
+          </w:p>
+        </w:tc>
+        <w:tc>
+          <w:tcPr>
+            <w:tcW w:w="2126" w:type="dxa"/>
+          </w:tcPr>
+          <w:p>
+            <w:pPr>
+              <w:spacing w:after="0"/>
               <w:rPr>
                 <w:rFonts w:cs="Calibri"/>
                 <w:b/>
@@ -7686,18 +8343,10 @@
                 <w:color w:val="4472C4" w:themeColor="accent1"/>
                 <w:sz w:val="18"/>
                 <w:szCs w:val="18"/>
-              </w:rPr>
-              <w:sym w:font="Symbol" w:char="F0D6"/>
-            </w:r>
-          </w:p>
-        </w:tc>
-        <w:tc>
-          <w:tcPr>
-            <w:tcW w:w="2126" w:type="dxa"/>
-          </w:tcPr>
-          <w:p>
-            <w:pPr>
-              <w:spacing w:after="0"/>
+                <w:lang w:val="en-US"/>
+              </w:rPr>
+            </w:pPr>
+            <w:r>
               <w:rPr>
                 <w:rFonts w:cs="Calibri"/>
                 <w:b/>
@@ -7705,18 +8354,10 @@
                 <w:color w:val="4472C4" w:themeColor="accent1"/>
                 <w:sz w:val="18"/>
                 <w:szCs w:val="18"/>
-                <w:lang w:val="en-US"/>
-              </w:rPr>
-            </w:pPr>
-          </w:p>
-        </w:tc>
-        <w:tc>
-          <w:tcPr>
-            <w:tcW w:w="1701" w:type="dxa"/>
-          </w:tcPr>
-          <w:p>
-            <w:pPr>
-              <w:spacing w:after="0"/>
+              </w:rPr>
+              <w:sym w:font="Symbol" w:char="F0D6"/>
+            </w:r>
+            <w:r>
               <w:rPr>
                 <w:rFonts w:cs="Calibri"/>
                 <w:b/>
@@ -7725,7 +8366,48 @@
                 <w:sz w:val="18"/>
                 <w:szCs w:val="18"/>
               </w:rPr>
-            </w:pPr>
+              <w:t xml:space="preserve"> Β-3</w:t>
+            </w:r>
+          </w:p>
+        </w:tc>
+        <w:tc>
+          <w:tcPr>
+            <w:tcW w:w="1701" w:type="dxa"/>
+          </w:tcPr>
+          <w:p>
+            <w:pPr>
+              <w:spacing w:after="0"/>
+              <w:rPr>
+                <w:rFonts w:cs="Calibri"/>
+                <w:b/>
+                <w:bCs/>
+                <w:color w:val="4472C4" w:themeColor="accent1"/>
+                <w:sz w:val="18"/>
+                <w:szCs w:val="18"/>
+              </w:rPr>
+            </w:pPr>
+            <w:r>
+              <w:rPr>
+                <w:rFonts w:cs="Calibri"/>
+                <w:b/>
+                <w:bCs/>
+                <w:color w:val="4472C4" w:themeColor="accent1"/>
+                <w:sz w:val="18"/>
+                <w:szCs w:val="18"/>
+              </w:rPr>
+              <w:sym w:font="Symbol" w:char="F0D6"/>
+            </w:r>
+            <w:r>
+              <w:rPr>
+                <w:rFonts w:cs="Calibri"/>
+                <w:b/>
+                <w:bCs/>
+                <w:color w:val="4472C4" w:themeColor="accent1"/>
+                <w:sz w:val="18"/>
+                <w:szCs w:val="18"/>
+              </w:rPr>
+              <w:t xml:space="preserve"> Β-2</w:t>
+            </w:r>
           </w:p>
         </w:tc>
         <w:tc>
@@ -7792,15 +8474,7 @@
                 <w:lang w:val="en-US"/>
               </w:rPr>
             </w:pPr>
-          </w:p>
-        </w:tc>
-        <w:tc>
-          <w:tcPr>
-            <w:tcW w:w="2126" w:type="dxa"/>
-          </w:tcPr>
-          <w:p>
-            <w:pPr>
-              <w:spacing w:after="0"/>
+            <w:r>
               <w:rPr>
                 <w:rFonts w:cs="Calibri"/>
                 <w:b/>
@@ -7808,10 +8482,18 @@
                 <w:color w:val="4472C4" w:themeColor="accent1"/>
                 <w:sz w:val="18"/>
                 <w:szCs w:val="18"/>
-                <w:lang w:val="en-US"/>
-              </w:rPr>
-            </w:pPr>
-            <w:r>
+              </w:rPr>
+              <w:sym w:font="Symbol" w:char="F0D6"/>
+            </w:r>
+          </w:p>
+        </w:tc>
+        <w:tc>
+          <w:tcPr>
+            <w:tcW w:w="2126" w:type="dxa"/>
+          </w:tcPr>
+          <w:p>
+            <w:pPr>
+              <w:spacing w:after="0"/>
               <w:rPr>
                 <w:rFonts w:cs="Calibri"/>
                 <w:b/>
@@ -7820,19 +8502,7 @@
                 <w:sz w:val="18"/>
                 <w:szCs w:val="18"/>
               </w:rPr>
-              <w:sym w:font="Symbol" w:char="F0D6"/>
-            </w:r>
-            <w:r>
-              <w:rPr>
-                <w:rFonts w:cs="Calibri"/>
-                <w:b/>
-                <w:bCs/>
-                <w:color w:val="4472C4" w:themeColor="accent1"/>
-                <w:sz w:val="18"/>
-                <w:szCs w:val="18"/>
-              </w:rPr>
-              <w:t xml:space="preserve"> </w:t>
-            </w:r>
+            </w:pPr>
           </w:p>
         </w:tc>
         <w:tc>

--- a/B_Part/Justification_B-2_B-3.docx
+++ b/B_Part/Justification_B-2_B-3.docx
@@ -2422,12 +2422,14 @@
       <w:r>
         <w:t>«</w:t>
       </w:r>
+      <w:proofErr w:type="spellStart"/>
       <w:r>
         <w:rPr>
           <w:lang w:val="en-US"/>
         </w:rPr>
         <w:t>token.h</w:t>
       </w:r>
+      <w:proofErr w:type="spellEnd"/>
       <w:r>
         <w:t>»</w:t>
       </w:r>
@@ -2461,12 +2463,14 @@
         </w:rPr>
         <w:t>(</w:t>
       </w:r>
+      <w:proofErr w:type="spellStart"/>
       <w:r>
         <w:rPr>
           <w:lang w:val="en-US"/>
         </w:rPr>
         <w:t>syntax_analyzer.tab.h</w:t>
       </w:r>
+      <w:proofErr w:type="spellEnd"/>
       <w:r>
         <w:rPr>
           <w:lang w:val="en-US"/>
@@ -2488,21 +2492,27 @@
       <w:r>
         <w:t xml:space="preserve">Επίσης έχουμε δηλώσει τις μεταβλητές </w:t>
       </w:r>
+      <w:proofErr w:type="spellStart"/>
       <w:r>
         <w:t>lex_warn</w:t>
       </w:r>
+      <w:proofErr w:type="spellEnd"/>
       <w:r>
         <w:t xml:space="preserve">, </w:t>
       </w:r>
+      <w:proofErr w:type="spellStart"/>
       <w:r>
         <w:t>cor_words</w:t>
       </w:r>
+      <w:proofErr w:type="spellEnd"/>
       <w:r>
         <w:t xml:space="preserve">, </w:t>
       </w:r>
+      <w:proofErr w:type="spellStart"/>
       <w:r>
         <w:t>inc_words</w:t>
       </w:r>
+      <w:proofErr w:type="spellEnd"/>
       <w:r>
         <w:t xml:space="preserve"> </w:t>
       </w:r>
@@ -2600,8 +2610,13 @@
         <w:t>«</w:t>
       </w:r>
       <w:r>
-        <w:t>%x REALLYEND error</w:t>
-      </w:r>
+        <w:t xml:space="preserve">%x REALLYEND </w:t>
+      </w:r>
+      <w:proofErr w:type="spellStart"/>
+      <w:r>
+        <w:t>error</w:t>
+      </w:r>
+      <w:proofErr w:type="spellEnd"/>
       <w:r>
         <w:t>»</w:t>
       </w:r>
@@ -2612,8 +2627,13 @@
         <w:t xml:space="preserve"> </w:t>
       </w:r>
       <w:r>
-        <w:t>REALLYEND και error</w:t>
-      </w:r>
+        <w:t xml:space="preserve">REALLYEND και </w:t>
+      </w:r>
+      <w:proofErr w:type="spellStart"/>
+      <w:r>
+        <w:t>error</w:t>
+      </w:r>
+      <w:proofErr w:type="spellEnd"/>
       <w:r>
         <w:t>.</w:t>
       </w:r>
@@ -2663,7 +2683,15 @@
         <w:t>EOF</w:t>
       </w:r>
       <w:r>
-        <w:t xml:space="preserve"> (REALLYEND) ή σφάλματα (error)</w:t>
+        <w:t xml:space="preserve"> (REALLYEND) ή σφάλματα (</w:t>
+      </w:r>
+      <w:proofErr w:type="spellStart"/>
+      <w:r>
+        <w:t>error</w:t>
+      </w:r>
+      <w:proofErr w:type="spellEnd"/>
+      <w:r>
+        <w:t>)</w:t>
       </w:r>
       <w:r>
         <w:t xml:space="preserve"> και </w:t>
@@ -2963,11 +2991,33 @@
       <w:r>
         <w:t xml:space="preserve">  </w:t>
       </w:r>
-      <w:r>
-        <w:rPr>
-          <w:lang w:val="en-US"/>
-        </w:rPr>
-        <w:t xml:space="preserve">func_call (bulit_in </w:t>
+      <w:proofErr w:type="spellStart"/>
+      <w:r>
+        <w:rPr>
+          <w:lang w:val="en-US"/>
+        </w:rPr>
+        <w:t>func_call</w:t>
+      </w:r>
+      <w:proofErr w:type="spellEnd"/>
+      <w:r>
+        <w:rPr>
+          <w:lang w:val="en-US"/>
+        </w:rPr>
+        <w:t xml:space="preserve"> (</w:t>
+      </w:r>
+      <w:proofErr w:type="spellStart"/>
+      <w:r>
+        <w:rPr>
+          <w:lang w:val="en-US"/>
+        </w:rPr>
+        <w:t>bulit_in</w:t>
+      </w:r>
+      <w:proofErr w:type="spellEnd"/>
+      <w:r>
+        <w:rPr>
+          <w:lang w:val="en-US"/>
+        </w:rPr>
+        <w:t xml:space="preserve"> </w:t>
       </w:r>
       <w:r>
         <w:t>συναρτήσεις και κλήση συνάρτηση</w:t>
@@ -3005,11 +3055,19 @@
       <w:r>
         <w:t xml:space="preserve">, </w:t>
       </w:r>
-      <w:r>
-        <w:rPr>
-          <w:lang w:val="en-US"/>
-        </w:rPr>
-        <w:t xml:space="preserve">func_decl </w:t>
+      <w:proofErr w:type="spellStart"/>
+      <w:r>
+        <w:rPr>
+          <w:lang w:val="en-US"/>
+        </w:rPr>
+        <w:t>func_decl</w:t>
+      </w:r>
+      <w:proofErr w:type="spellEnd"/>
+      <w:r>
+        <w:rPr>
+          <w:lang w:val="en-US"/>
+        </w:rPr>
+        <w:t xml:space="preserve"> </w:t>
       </w:r>
       <w:r>
         <w:t>(δήλωση συνάρτηση χρήστη)</w:t>
@@ -3017,15 +3075,18 @@
       <w:r>
         <w:t xml:space="preserve">, </w:t>
       </w:r>
+      <w:proofErr w:type="spellStart"/>
       <w:r>
         <w:rPr>
           <w:lang w:val="en-US"/>
         </w:rPr>
         <w:t>if_while_grammar</w:t>
       </w:r>
+      <w:proofErr w:type="spellEnd"/>
       <w:r>
         <w:t xml:space="preserve"> και </w:t>
       </w:r>
+      <w:proofErr w:type="spellStart"/>
       <w:r>
         <w:rPr>
           <w:lang w:val="en-US"/>
@@ -3042,7 +3103,14 @@
         <w:rPr>
           <w:lang w:val="en-US"/>
         </w:rPr>
-        <w:t xml:space="preserve">ar </w:t>
+        <w:t>ar</w:t>
+      </w:r>
+      <w:proofErr w:type="spellEnd"/>
+      <w:r>
+        <w:rPr>
+          <w:lang w:val="en-US"/>
+        </w:rPr>
+        <w:t xml:space="preserve"> </w:t>
       </w:r>
       <w:r>
         <w:t>(</w:t>
@@ -3101,11 +3169,19 @@
       <w:r>
         <w:t xml:space="preserve">καλεί την συνάρτηση </w:t>
       </w:r>
-      <w:r>
-        <w:rPr>
-          <w:lang w:val="en-US"/>
-        </w:rPr>
-        <w:t>print_report()</w:t>
+      <w:proofErr w:type="spellStart"/>
+      <w:r>
+        <w:rPr>
+          <w:lang w:val="en-US"/>
+        </w:rPr>
+        <w:t>print_report</w:t>
+      </w:r>
+      <w:proofErr w:type="spellEnd"/>
+      <w:r>
+        <w:rPr>
+          <w:lang w:val="en-US"/>
+        </w:rPr>
+        <w:t>()</w:t>
       </w:r>
       <w:r>
         <w:t xml:space="preserve"> για το τύπωμα τον </w:t>
@@ -3244,11 +3320,19 @@
       <w:r>
         <w:t xml:space="preserve">στον γραμματικό κανόνα </w:t>
       </w:r>
-      <w:r>
-        <w:rPr>
-          <w:lang w:val="en-US"/>
-        </w:rPr>
-        <w:t xml:space="preserve">operator_val </w:t>
+      <w:proofErr w:type="spellStart"/>
+      <w:r>
+        <w:rPr>
+          <w:lang w:val="en-US"/>
+        </w:rPr>
+        <w:t>operator_val</w:t>
+      </w:r>
+      <w:proofErr w:type="spellEnd"/>
+      <w:r>
+        <w:rPr>
+          <w:lang w:val="en-US"/>
+        </w:rPr>
+        <w:t xml:space="preserve"> </w:t>
       </w:r>
       <w:r>
         <w:t xml:space="preserve">κάνουμε την </w:t>
@@ -3286,8 +3370,17 @@
         <w:t>Σε γενικές γραμμές στον κώδικα</w:t>
       </w:r>
       <w:r>
-        <w:t xml:space="preserve">, έχουμε και βοηθητικούς κανόνες (όπως π.χ </w:t>
-      </w:r>
+        <w:t xml:space="preserve">, έχουμε και βοηθητικούς κανόνες (όπως </w:t>
+      </w:r>
+      <w:proofErr w:type="spellStart"/>
+      <w:r>
+        <w:t>π.χ</w:t>
+      </w:r>
+      <w:proofErr w:type="spellEnd"/>
+      <w:r>
+        <w:t xml:space="preserve"> </w:t>
+      </w:r>
+      <w:proofErr w:type="spellStart"/>
       <w:r>
         <w:rPr>
           <w:lang w:val="en-US"/>
@@ -3298,10 +3391,36 @@
         <w:rPr>
           <w:lang w:val="en-US"/>
         </w:rPr>
-        <w:t xml:space="preserve">int, help_float </w:t>
-      </w:r>
-      <w:r>
-        <w:t xml:space="preserve">κτλ) που </w:t>
+        <w:t>int</w:t>
+      </w:r>
+      <w:proofErr w:type="spellEnd"/>
+      <w:r>
+        <w:rPr>
+          <w:lang w:val="en-US"/>
+        </w:rPr>
+        <w:t xml:space="preserve">, </w:t>
+      </w:r>
+      <w:proofErr w:type="spellStart"/>
+      <w:r>
+        <w:rPr>
+          <w:lang w:val="en-US"/>
+        </w:rPr>
+        <w:t>help_float</w:t>
+      </w:r>
+      <w:proofErr w:type="spellEnd"/>
+      <w:r>
+        <w:rPr>
+          <w:lang w:val="en-US"/>
+        </w:rPr>
+        <w:t xml:space="preserve"> </w:t>
+      </w:r>
+      <w:proofErr w:type="spellStart"/>
+      <w:r>
+        <w:t>κτλ</w:t>
+      </w:r>
+      <w:proofErr w:type="spellEnd"/>
+      <w:r>
+        <w:t xml:space="preserve">) που </w:t>
       </w:r>
       <w:r>
         <w:t>χρησιμεύουν</w:t>
@@ -3491,11 +3610,19 @@
       <w:r>
         <w:t xml:space="preserve">Για τις </w:t>
       </w:r>
-      <w:r>
-        <w:rPr>
-          <w:lang w:val="en-US"/>
-        </w:rPr>
-        <w:t xml:space="preserve">builit-in </w:t>
+      <w:proofErr w:type="spellStart"/>
+      <w:r>
+        <w:rPr>
+          <w:lang w:val="en-US"/>
+        </w:rPr>
+        <w:t>builit</w:t>
+      </w:r>
+      <w:proofErr w:type="spellEnd"/>
+      <w:r>
+        <w:rPr>
+          <w:lang w:val="en-US"/>
+        </w:rPr>
+        <w:t xml:space="preserve">-in </w:t>
       </w:r>
       <w:r>
         <w:t>συναρτήσεις (</w:t>
@@ -3512,11 +3639,19 @@
         </w:rPr>
         <w:t xml:space="preserve">, </w:t>
       </w:r>
-      <w:r>
-        <w:rPr>
-          <w:lang w:val="en-US"/>
-        </w:rPr>
-        <w:t xml:space="preserve">len, print) </w:t>
+      <w:proofErr w:type="spellStart"/>
+      <w:r>
+        <w:rPr>
+          <w:lang w:val="en-US"/>
+        </w:rPr>
+        <w:t>len</w:t>
+      </w:r>
+      <w:proofErr w:type="spellEnd"/>
+      <w:r>
+        <w:rPr>
+          <w:lang w:val="en-US"/>
+        </w:rPr>
+        <w:t xml:space="preserve">, print) </w:t>
       </w:r>
       <w:r>
         <w:t xml:space="preserve">συνδυάζουμε τους γραμματικούς κανόνες </w:t>
@@ -3542,8 +3677,13 @@
         </w:rPr>
         <w:t>(</w:t>
       </w:r>
-      <w:r>
-        <w:t xml:space="preserve">π.χ η </w:t>
+      <w:proofErr w:type="spellStart"/>
+      <w:r>
+        <w:t>π.χ</w:t>
+      </w:r>
+      <w:proofErr w:type="spellEnd"/>
+      <w:r>
+        <w:t xml:space="preserve"> η </w:t>
       </w:r>
       <w:r>
         <w:rPr>
@@ -3557,11 +3697,19 @@
       <w:r>
         <w:t xml:space="preserve">της μοιάζει με την </w:t>
       </w:r>
-      <w:r>
-        <w:rPr>
-          <w:lang w:val="en-US"/>
-        </w:rPr>
-        <w:t xml:space="preserve">len </w:t>
+      <w:proofErr w:type="spellStart"/>
+      <w:r>
+        <w:rPr>
+          <w:lang w:val="en-US"/>
+        </w:rPr>
+        <w:t>len</w:t>
+      </w:r>
+      <w:proofErr w:type="spellEnd"/>
+      <w:r>
+        <w:rPr>
+          <w:lang w:val="en-US"/>
+        </w:rPr>
+        <w:t xml:space="preserve"> </w:t>
       </w:r>
       <w:r>
         <w:t xml:space="preserve">και την </w:t>
@@ -3593,12 +3741,28 @@
       <w:r>
         <w:t xml:space="preserve"> ποια είναι ποια και χωρίζουμε και συνδυάζουμε κατάλληλα τις γραμμικές στις </w:t>
       </w:r>
-      <w:r>
-        <w:rPr>
-          <w:lang w:val="en-US"/>
-        </w:rPr>
-        <w:t>scan_len_print, cmp_print</w:t>
-      </w:r>
+      <w:proofErr w:type="spellStart"/>
+      <w:r>
+        <w:rPr>
+          <w:lang w:val="en-US"/>
+        </w:rPr>
+        <w:t>scan_len_print</w:t>
+      </w:r>
+      <w:proofErr w:type="spellEnd"/>
+      <w:r>
+        <w:rPr>
+          <w:lang w:val="en-US"/>
+        </w:rPr>
+        <w:t xml:space="preserve">, </w:t>
+      </w:r>
+      <w:proofErr w:type="spellStart"/>
+      <w:r>
+        <w:rPr>
+          <w:lang w:val="en-US"/>
+        </w:rPr>
+        <w:t>cmp_print</w:t>
+      </w:r>
+      <w:proofErr w:type="spellEnd"/>
       <w:r>
         <w:t xml:space="preserve"> και </w:t>
       </w:r>
@@ -3620,24 +3784,28 @@
       <w:r>
         <w:t xml:space="preserve"> </w:t>
       </w:r>
+      <w:proofErr w:type="spellStart"/>
       <w:r>
         <w:rPr>
           <w:lang w:val="en-US"/>
         </w:rPr>
         <w:t>func_call</w:t>
       </w:r>
+      <w:proofErr w:type="spellEnd"/>
       <w:r>
         <w:t>.</w:t>
       </w:r>
       <w:r>
         <w:t xml:space="preserve"> Στην </w:t>
       </w:r>
+      <w:proofErr w:type="spellStart"/>
       <w:r>
         <w:rPr>
           <w:lang w:val="en-US"/>
         </w:rPr>
         <w:t>func_call</w:t>
       </w:r>
+      <w:proofErr w:type="spellEnd"/>
       <w:r>
         <w:t xml:space="preserve"> επίσης</w:t>
       </w:r>
@@ -3711,11 +3879,19 @@
       <w:r>
         <w:t>(</w:t>
       </w:r>
-      <w:r>
-        <w:rPr>
-          <w:lang w:val="en-US"/>
-        </w:rPr>
-        <w:t xml:space="preserve">if_while_grammar) </w:t>
+      <w:proofErr w:type="spellStart"/>
+      <w:r>
+        <w:rPr>
+          <w:lang w:val="en-US"/>
+        </w:rPr>
+        <w:t>if_while_grammar</w:t>
+      </w:r>
+      <w:proofErr w:type="spellEnd"/>
+      <w:r>
+        <w:rPr>
+          <w:lang w:val="en-US"/>
+        </w:rPr>
+        <w:t xml:space="preserve">) </w:t>
       </w:r>
       <w:r>
         <w:t xml:space="preserve">γιατί </w:t>
@@ -3846,6 +4022,7 @@
     <w:p>
       <w:pPr>
         <w:pStyle w:val="Heading3"/>
+        <w:spacing w:after="120"/>
         <w:rPr>
           <w:color w:val="2F5496" w:themeColor="accent1" w:themeShade="BF"/>
           <w:lang w:val="en-US"/>
@@ -3885,16 +4062,962 @@
       <w:bookmarkEnd w:id="4"/>
     </w:p>
     <w:p>
+      <w:r>
+        <w:t xml:space="preserve">Η σημασιολογική ανάλυση αφορά την αναγνώριση της ορθής δομής του κώδικα. Ενώ η συντακτική ανάλυση εστιάζει στο πως συνδέονται μεταξύ τους τα διάφορα </w:t>
+      </w:r>
+      <w:r>
+        <w:rPr>
+          <w:lang w:val="en-US"/>
+        </w:rPr>
+        <w:t>tokens</w:t>
+      </w:r>
+      <w:r>
+        <w:t xml:space="preserve">, η σημασιολογική ανάλυση εξετάζει την σχέση μεταξύ αυτών. Ένα παράδειγμα το οποίο αφορά μία τέτοιου είδους ανάλυση, είναι η ορθότητα μεταξύ των </w:t>
+      </w:r>
+      <w:proofErr w:type="spellStart"/>
+      <w:r>
+        <w:t>τυπών</w:t>
+      </w:r>
+      <w:proofErr w:type="spellEnd"/>
+      <w:r>
+        <w:t xml:space="preserve">. Δηλαδή αν μία μεταβλητή έχει δηλωθεί ως ακέραιος </w:t>
+      </w:r>
+      <w:r>
+        <w:t>(</w:t>
+      </w:r>
+      <w:r>
+        <w:rPr>
+          <w:lang w:val="en-US"/>
+        </w:rPr>
+        <w:t>int</w:t>
+      </w:r>
+      <w:r>
+        <w:t xml:space="preserve">), </w:t>
+      </w:r>
+      <w:r>
+        <w:t>τότε δεν είναι εφικτό να της ανατεθεί τιμή η οποία είναι πραγματικός αριθμός (</w:t>
+      </w:r>
+      <w:r>
+        <w:rPr>
+          <w:lang w:val="en-US"/>
+        </w:rPr>
+        <w:t>float</w:t>
+      </w:r>
+      <w:r>
+        <w:t>)</w:t>
+      </w:r>
+      <w:r>
+        <w:t xml:space="preserve">, ή κάποιο άλλος τύπος όπως </w:t>
+      </w:r>
+      <w:r>
+        <w:rPr>
+          <w:lang w:val="en-US"/>
+        </w:rPr>
+        <w:t>string</w:t>
+      </w:r>
+      <w:r>
+        <w:t>.</w:t>
+      </w:r>
+    </w:p>
+    <w:p>
+      <w:r>
+        <w:t xml:space="preserve">Ένα άλλο παράδειγμα αποτελούν οι σημασιολογικές διαφορές μεταξύ των ενσωματωμένων συναρτήσεων </w:t>
+      </w:r>
+      <w:r>
+        <w:rPr>
+          <w:lang w:val="en-US"/>
+        </w:rPr>
+        <w:t>print</w:t>
+      </w:r>
+      <w:r>
+        <w:t xml:space="preserve"> </w:t>
+      </w:r>
+      <w:r>
+        <w:t xml:space="preserve">και </w:t>
+      </w:r>
+      <w:proofErr w:type="spellStart"/>
+      <w:r>
+        <w:rPr>
+          <w:lang w:val="en-US"/>
+        </w:rPr>
+        <w:t>len</w:t>
+      </w:r>
+      <w:proofErr w:type="spellEnd"/>
+      <w:r>
+        <w:t>. Τέτοιου είδους παραδείγματα θα αναλυθούν και παρακάτω, καθώς και ο τρόπος με τον οποίο διαβεβαιώνουμε ότι η ανάλυση αυτών πραγματοποιείται ορθά.</w:t>
+      </w:r>
+    </w:p>
+    <w:p>
+      <w:r>
+        <w:t xml:space="preserve">Αρχικά, στο </w:t>
+      </w:r>
+      <w:r>
+        <w:rPr>
+          <w:lang w:val="en-US"/>
+        </w:rPr>
+        <w:t>label</w:t>
+      </w:r>
+      <w:r>
+        <w:t xml:space="preserve"> </w:t>
+      </w:r>
+      <w:r>
+        <w:t xml:space="preserve">με όνομα </w:t>
+      </w:r>
+      <w:r>
+        <w:rPr>
+          <w:lang w:val="en-US"/>
+        </w:rPr>
+        <w:t>keyword</w:t>
+      </w:r>
+      <w:r>
+        <w:t>_</w:t>
+      </w:r>
+      <w:proofErr w:type="spellStart"/>
+      <w:r>
+        <w:rPr>
+          <w:lang w:val="en-US"/>
+        </w:rPr>
+        <w:t>val</w:t>
+      </w:r>
+      <w:proofErr w:type="spellEnd"/>
+      <w:r>
+        <w:t xml:space="preserve">, </w:t>
+      </w:r>
+      <w:r>
+        <w:t xml:space="preserve">υπάρχει ένα </w:t>
+      </w:r>
+      <w:r>
+        <w:rPr>
+          <w:lang w:val="en-US"/>
+        </w:rPr>
+        <w:t>set</w:t>
+      </w:r>
+      <w:r>
+        <w:t xml:space="preserve"> </w:t>
+      </w:r>
+      <w:r>
+        <w:t xml:space="preserve">εντολών, οι οποίες επιμέρους εντολές, δέχονται κάποιες δεσμευμένες λέξεις και τις αντιστοιχούν σε αριθμητικές τιμές. Να σημειωθεί ότι το $1 αφορά την τιμή που δέχεται το  σύμβολο </w:t>
+      </w:r>
+      <w:r>
+        <w:rPr>
+          <w:lang w:val="en-US"/>
+        </w:rPr>
+        <w:t>keyword</w:t>
+      </w:r>
+      <w:r>
+        <w:t xml:space="preserve"> και το $$ αφορά την τιμή που δέχεται το σύμβολο </w:t>
+      </w:r>
+      <w:proofErr w:type="spellStart"/>
+      <w:r>
+        <w:rPr>
+          <w:lang w:val="de-DE"/>
+        </w:rPr>
+        <w:t>ke</w:t>
+      </w:r>
+      <w:r>
+        <w:rPr>
+          <w:lang w:val="en-US"/>
+        </w:rPr>
+        <w:t>yword</w:t>
+      </w:r>
+      <w:proofErr w:type="spellEnd"/>
+      <w:r>
+        <w:t>_</w:t>
+      </w:r>
+      <w:proofErr w:type="spellStart"/>
+      <w:r>
+        <w:rPr>
+          <w:lang w:val="en-US"/>
+        </w:rPr>
+        <w:t>val</w:t>
+      </w:r>
+      <w:proofErr w:type="spellEnd"/>
+      <w:r>
+        <w:t xml:space="preserve">. </w:t>
+      </w:r>
+      <w:r>
+        <w:t xml:space="preserve">Η ανάθεση των λέξεων αυτών σε τιμές είναι ιδιαίτερα σημαντική για την σημασιολογική ανάλυση, καθώς μας επιτρέπουν να </w:t>
+      </w:r>
+      <w:proofErr w:type="spellStart"/>
+      <w:r>
+        <w:t>πραγματοποιησούμε</w:t>
+      </w:r>
+      <w:proofErr w:type="spellEnd"/>
+      <w:r>
+        <w:t xml:space="preserve"> ελέγχους για διάφορες δομές, όπως θα δούμε και παρακάτω. Με την ίδια λογική, κατασκευάζουμε και τις διαφορετικές τιμές για κάθε πιθανό </w:t>
+      </w:r>
+      <w:proofErr w:type="spellStart"/>
+      <w:r>
+        <w:rPr>
+          <w:lang w:val="de-DE"/>
+        </w:rPr>
+        <w:t>operator</w:t>
+      </w:r>
+      <w:proofErr w:type="spellEnd"/>
+      <w:r>
+        <w:t xml:space="preserve">, </w:t>
+      </w:r>
+      <w:r>
+        <w:t xml:space="preserve">στο </w:t>
+      </w:r>
+      <w:r>
+        <w:rPr>
+          <w:lang w:val="en-US"/>
+        </w:rPr>
+        <w:t>label</w:t>
+      </w:r>
+      <w:r>
+        <w:t xml:space="preserve"> </w:t>
+      </w:r>
+      <w:proofErr w:type="spellStart"/>
+      <w:r>
+        <w:rPr>
+          <w:lang w:val="en-US"/>
+        </w:rPr>
+        <w:t>oper</w:t>
+      </w:r>
+      <w:proofErr w:type="spellEnd"/>
+      <w:r>
+        <w:t>_</w:t>
+      </w:r>
+      <w:proofErr w:type="spellStart"/>
+      <w:r>
+        <w:rPr>
+          <w:lang w:val="en-US"/>
+        </w:rPr>
+        <w:t>val</w:t>
+      </w:r>
+      <w:proofErr w:type="spellEnd"/>
+      <w:r>
+        <w:t xml:space="preserve">. </w:t>
+      </w:r>
+      <w:proofErr w:type="spellStart"/>
+      <w:r>
+        <w:t>Προχορώντας</w:t>
+      </w:r>
+      <w:proofErr w:type="spellEnd"/>
+      <w:r>
+        <w:t xml:space="preserve"> περαιτέρω στον κώδικα, παρατηρούμε το σύμβολο </w:t>
+      </w:r>
+      <w:r>
+        <w:rPr>
+          <w:lang w:val="en-US"/>
+        </w:rPr>
+        <w:t>expr</w:t>
+      </w:r>
+      <w:r>
+        <w:t xml:space="preserve">, </w:t>
+      </w:r>
+      <w:r>
+        <w:t xml:space="preserve">μέσα στο οποίο περιέχονται οι πράξεις που εκτελεί κάθε </w:t>
+      </w:r>
+      <w:r>
+        <w:rPr>
+          <w:lang w:val="en-US"/>
+        </w:rPr>
+        <w:t>operator</w:t>
+      </w:r>
+      <w:r>
+        <w:t xml:space="preserve">. </w:t>
+      </w:r>
+      <w:r>
+        <w:t xml:space="preserve">Σε περίπτωση που ο αριθμός του συμβόλου </w:t>
+      </w:r>
+      <w:r>
+        <w:rPr>
+          <w:lang w:val="en-US"/>
+        </w:rPr>
+        <w:t>num</w:t>
+      </w:r>
+      <w:r>
+        <w:t xml:space="preserve"> </w:t>
+      </w:r>
+      <w:proofErr w:type="spellStart"/>
+      <w:r>
+        <w:rPr>
+          <w:lang w:val="en-US"/>
+        </w:rPr>
+        <w:t>oper</w:t>
+      </w:r>
+      <w:proofErr w:type="spellEnd"/>
+      <w:r>
+        <w:t>_</w:t>
+      </w:r>
+      <w:proofErr w:type="spellStart"/>
+      <w:r>
+        <w:rPr>
+          <w:lang w:val="en-US"/>
+        </w:rPr>
+        <w:t>val</w:t>
+      </w:r>
+      <w:proofErr w:type="spellEnd"/>
+      <w:r>
+        <w:t xml:space="preserve"> </w:t>
+      </w:r>
+      <w:r>
+        <w:rPr>
+          <w:lang w:val="en-US"/>
+        </w:rPr>
+        <w:t>num</w:t>
+      </w:r>
+      <w:r>
+        <w:t xml:space="preserve"> </w:t>
+      </w:r>
+      <w:r>
+        <w:t xml:space="preserve">είναι 1, </w:t>
+      </w:r>
+      <w:proofErr w:type="spellStart"/>
+      <w:r>
+        <w:t>πρόκεται</w:t>
+      </w:r>
+      <w:proofErr w:type="spellEnd"/>
+      <w:r>
+        <w:t xml:space="preserve"> για τον τελεστή </w:t>
+      </w:r>
+      <w:r>
+        <w:t>“+”</w:t>
+      </w:r>
+      <w:r>
+        <w:t xml:space="preserve">, ο οποίος πραγματοποιεί μία πρόσθεση μεταξύ των δύο </w:t>
+      </w:r>
+      <w:r>
+        <w:rPr>
+          <w:lang w:val="en-US"/>
+        </w:rPr>
+        <w:t>num</w:t>
+      </w:r>
+      <w:r>
+        <w:t xml:space="preserve"> </w:t>
+      </w:r>
+      <w:r>
+        <w:rPr>
+          <w:lang w:val="en-US"/>
+        </w:rPr>
+        <w:t>values</w:t>
+      </w:r>
+      <w:r>
+        <w:t xml:space="preserve">. </w:t>
+      </w:r>
+      <w:r>
+        <w:t xml:space="preserve">Αντίστοιχα δουλεύουν οι υπόλοιποι τελεστές στον ίδιο γραμματικό κανόνα, καθώς και οι υπόλοιποι γραμματικοί κανόνες γενικότερα στο ίδιο </w:t>
+      </w:r>
+      <w:r>
+        <w:rPr>
+          <w:lang w:val="en-US"/>
+        </w:rPr>
+        <w:t>label</w:t>
+      </w:r>
+      <w:r>
+        <w:t xml:space="preserve"> (</w:t>
+      </w:r>
+      <w:r>
+        <w:rPr>
+          <w:lang w:val="en-US"/>
+        </w:rPr>
+        <w:t>expr</w:t>
+      </w:r>
+      <w:r>
+        <w:t>).</w:t>
+      </w:r>
+    </w:p>
+    <w:p>
+      <w:r>
+        <w:t xml:space="preserve">Οι γραμματικοί κανόνες που βρίσκονται στο σύμβολο </w:t>
+      </w:r>
+      <w:r>
+        <w:rPr>
+          <w:lang w:val="en-US"/>
+        </w:rPr>
+        <w:t>declaration</w:t>
+      </w:r>
+      <w:r>
+        <w:t xml:space="preserve">, </w:t>
+      </w:r>
+      <w:r>
+        <w:t xml:space="preserve">αφορούν την δήλωση των μεταβλητών, Εδώ πραγματοποιούνται οι απαραίτητοι έλεγχοι, προκειμένου δηλώσεις όπως </w:t>
+      </w:r>
+      <w:r>
+        <w:rPr>
+          <w:lang w:val="en-US"/>
+        </w:rPr>
+        <w:t>int</w:t>
+      </w:r>
+      <w:r>
+        <w:t xml:space="preserve"> </w:t>
+      </w:r>
+      <w:r>
+        <w:rPr>
+          <w:lang w:val="en-US"/>
+        </w:rPr>
+        <w:t>a</w:t>
+      </w:r>
+      <w:r>
+        <w:t xml:space="preserve"> = 4.7 </w:t>
+      </w:r>
+      <w:r>
+        <w:t xml:space="preserve">να είναι μη εφικτές. Αυτό υλοποιείται εντός των </w:t>
+      </w:r>
+      <w:r>
+        <w:rPr>
+          <w:lang w:val="en-US"/>
+        </w:rPr>
+        <w:t>brackets</w:t>
+      </w:r>
+      <w:r>
+        <w:t xml:space="preserve"> του εκάστοτε γραμματικού κανόνα (κώδικας </w:t>
+      </w:r>
+      <w:r>
+        <w:rPr>
+          <w:lang w:val="en-US"/>
+        </w:rPr>
+        <w:t>C</w:t>
+      </w:r>
+      <w:r>
+        <w:t>)</w:t>
+      </w:r>
+      <w:r>
+        <w:t xml:space="preserve">, </w:t>
+      </w:r>
+      <w:r>
+        <w:t xml:space="preserve">ελέγχοντας σε κάθε περίπτωση, ότι κάθε σύμβολο περιέχει την αντίστοιχη σωστή τιμή. Πραγματοποιούνται δηλαδή λογικοί έλεγχοι, έτσι ώστε ο αναλυτής να μην επιτρέπει την ύπαρξη του </w:t>
+      </w:r>
+      <w:r>
+        <w:rPr>
+          <w:lang w:val="en-US"/>
+        </w:rPr>
+        <w:t>keyword</w:t>
+      </w:r>
+      <w:r>
+        <w:t xml:space="preserve"> </w:t>
+      </w:r>
+      <w:r>
+        <w:rPr>
+          <w:lang w:val="en-US"/>
+        </w:rPr>
+        <w:t>int</w:t>
+      </w:r>
+      <w:r>
+        <w:t xml:space="preserve"> με την ανάθεση πραγματικής τιμής σε αυτό. Ομοίως λειτουργούν και όλοι οι υπόλοιποι γραμματικοί κανόνες, απλώς άλλοι γραμματικοί κανόνες αφορούν άλλες δομές και άλλα κομμάτια του κώδικα. Το ίδιο γίνεται και στους πίνακες. Αν δηλωθεί ένα πίνακας με όνομα </w:t>
+      </w:r>
+      <w:proofErr w:type="spellStart"/>
+      <w:r>
+        <w:rPr>
+          <w:lang w:val="en-US"/>
+        </w:rPr>
+        <w:t>arr</w:t>
+      </w:r>
+      <w:proofErr w:type="spellEnd"/>
+      <w:r>
+        <w:t xml:space="preserve"> </w:t>
+      </w:r>
+      <w:r>
+        <w:t xml:space="preserve">του οποίου ο τύπος είναι ακέραιος, μία δήλωση του τύπου: </w:t>
+      </w:r>
+      <w:r>
+        <w:rPr>
+          <w:lang w:val="en-US"/>
+        </w:rPr>
+        <w:t>int</w:t>
+      </w:r>
+      <w:r>
+        <w:t xml:space="preserve"> </w:t>
+      </w:r>
+      <w:proofErr w:type="spellStart"/>
+      <w:r>
+        <w:rPr>
+          <w:lang w:val="en-US"/>
+        </w:rPr>
+        <w:t>arr</w:t>
+      </w:r>
+      <w:proofErr w:type="spellEnd"/>
+      <w:r>
+        <w:t xml:space="preserve"> = [0.5, 1]</w:t>
+      </w:r>
+      <w:r>
+        <w:t xml:space="preserve"> δεν είναι εφικτή, καθώς θα πρέπει να υπάρχουν αποκλειστικά ακέραιοι εντός του πίνακα.</w:t>
+      </w:r>
+    </w:p>
+    <w:p>
+      <w:r>
+        <w:rPr>
+          <w:highlight w:val="lightGray"/>
+        </w:rPr>
+        <w:t xml:space="preserve">Παραπάνω πχ είδαμε για το </w:t>
+      </w:r>
+      <w:r>
+        <w:rPr>
+          <w:highlight w:val="lightGray"/>
+          <w:lang w:val="en-US"/>
+        </w:rPr>
+        <w:t>declaration</w:t>
+      </w:r>
+      <w:r>
+        <w:rPr>
+          <w:highlight w:val="lightGray"/>
+        </w:rPr>
+        <w:t xml:space="preserve"> και </w:t>
+      </w:r>
+      <w:r>
+        <w:rPr>
+          <w:highlight w:val="lightGray"/>
+          <w:lang w:val="en-US"/>
+        </w:rPr>
+        <w:t>assignment</w:t>
+      </w:r>
+      <w:r>
+        <w:rPr>
+          <w:highlight w:val="lightGray"/>
+        </w:rPr>
+        <w:t xml:space="preserve"> μεταβλητών. Περαιτέρω, το πρόγραμμα περιέχει ελέγχους για δομές </w:t>
+      </w:r>
+      <w:r>
+        <w:rPr>
+          <w:highlight w:val="lightGray"/>
+          <w:lang w:val="en-US"/>
+        </w:rPr>
+        <w:t>if</w:t>
+      </w:r>
+      <w:r>
+        <w:rPr>
+          <w:highlight w:val="lightGray"/>
+        </w:rPr>
+        <w:t xml:space="preserve">, </w:t>
+      </w:r>
+      <w:r>
+        <w:rPr>
+          <w:highlight w:val="lightGray"/>
+          <w:lang w:val="en-US"/>
+        </w:rPr>
+        <w:t>while</w:t>
+      </w:r>
+      <w:r>
+        <w:rPr>
+          <w:highlight w:val="lightGray"/>
+        </w:rPr>
+        <w:t xml:space="preserve">. Στις δομές επανάληψης, όπως είναι η </w:t>
+      </w:r>
+      <w:r>
+        <w:rPr>
+          <w:highlight w:val="lightGray"/>
+          <w:lang w:val="en-US"/>
+        </w:rPr>
+        <w:t>while</w:t>
+      </w:r>
+      <w:r>
+        <w:rPr>
+          <w:highlight w:val="lightGray"/>
+        </w:rPr>
+        <w:t xml:space="preserve">, πρέπει να ελέγχουμε τις τιμές αυτές, έτσι ώστε έχουμε δομή </w:t>
+      </w:r>
+      <w:r>
+        <w:rPr>
+          <w:highlight w:val="lightGray"/>
+          <w:lang w:val="en-US"/>
+        </w:rPr>
+        <w:t>while</w:t>
+      </w:r>
+      <w:r>
+        <w:rPr>
+          <w:highlight w:val="lightGray"/>
+        </w:rPr>
+        <w:t xml:space="preserve"> η οποία κλείνει με ένα κομμάτι </w:t>
+      </w:r>
+      <w:r>
+        <w:rPr>
+          <w:highlight w:val="lightGray"/>
+          <w:lang w:val="en-US"/>
+        </w:rPr>
+        <w:t>else</w:t>
+      </w:r>
+      <w:r>
+        <w:rPr>
+          <w:highlight w:val="lightGray"/>
+        </w:rPr>
+        <w:t xml:space="preserve">. Αυτή η περίπτωση αφορά αποκλειστικά τη δομή </w:t>
+      </w:r>
+      <w:proofErr w:type="spellStart"/>
+      <w:r>
+        <w:rPr>
+          <w:highlight w:val="lightGray"/>
+          <w:lang w:val="de-DE"/>
+        </w:rPr>
+        <w:t>if</w:t>
+      </w:r>
+      <w:proofErr w:type="spellEnd"/>
+      <w:r>
+        <w:rPr>
+          <w:highlight w:val="lightGray"/>
+        </w:rPr>
+        <w:t xml:space="preserve">, για αυτό και γίνονται οι απαραίτητοι έλεγχοι. Ας δούμε και τις περιπτώσεις των </w:t>
+      </w:r>
+      <w:r>
+        <w:rPr>
+          <w:highlight w:val="lightGray"/>
+          <w:lang w:val="en-US"/>
+        </w:rPr>
+        <w:t>built</w:t>
+      </w:r>
+      <w:r>
+        <w:rPr>
+          <w:highlight w:val="lightGray"/>
+        </w:rPr>
+        <w:t>-</w:t>
+      </w:r>
+      <w:r>
+        <w:rPr>
+          <w:highlight w:val="lightGray"/>
+          <w:lang w:val="en-US"/>
+        </w:rPr>
+        <w:t>in</w:t>
+      </w:r>
+      <w:r>
+        <w:rPr>
+          <w:highlight w:val="lightGray"/>
+        </w:rPr>
+        <w:t xml:space="preserve"> συναρτήσεων </w:t>
+      </w:r>
+      <w:r>
+        <w:rPr>
+          <w:highlight w:val="lightGray"/>
+          <w:lang w:val="en-US"/>
+        </w:rPr>
+        <w:t>print</w:t>
+      </w:r>
+      <w:r>
+        <w:rPr>
+          <w:highlight w:val="lightGray"/>
+        </w:rPr>
+        <w:t xml:space="preserve"> και </w:t>
+      </w:r>
+      <w:proofErr w:type="spellStart"/>
+      <w:r>
+        <w:rPr>
+          <w:highlight w:val="lightGray"/>
+          <w:lang w:val="en-US"/>
+        </w:rPr>
+        <w:t>len</w:t>
+      </w:r>
+      <w:proofErr w:type="spellEnd"/>
+      <w:r>
+        <w:rPr>
+          <w:highlight w:val="lightGray"/>
+        </w:rPr>
+        <w:t xml:space="preserve">. Και </w:t>
+      </w:r>
+      <w:r>
+        <w:rPr>
+          <w:highlight w:val="lightGray"/>
+        </w:rPr>
+        <w:lastRenderedPageBreak/>
+        <w:t>οι δύο συναρτήσεις μπορούν να δεχθούν πίνακες (</w:t>
+      </w:r>
+      <w:r>
+        <w:rPr>
+          <w:highlight w:val="lightGray"/>
+          <w:lang w:val="en-US"/>
+        </w:rPr>
+        <w:t>arrays</w:t>
+      </w:r>
+      <w:r>
+        <w:rPr>
+          <w:highlight w:val="lightGray"/>
+        </w:rPr>
+        <w:t xml:space="preserve">) ως ορίσματα. Σημασιολογικά όμως οι συναρτήσεις στην ουσία παράγουν διαφορετικά αποτελέσματα, οπότε αξιοποιούν τους πίνακες με διαφορετικό τρόπο. Στην πραγματικότητα, η </w:t>
+      </w:r>
+      <w:r>
+        <w:rPr>
+          <w:highlight w:val="lightGray"/>
+          <w:lang w:val="en-US"/>
+        </w:rPr>
+        <w:t>print</w:t>
+      </w:r>
+      <w:r>
+        <w:rPr>
+          <w:highlight w:val="lightGray"/>
+        </w:rPr>
+        <w:t xml:space="preserve"> τυπώνει δεδομένα, ενώ η </w:t>
+      </w:r>
+      <w:proofErr w:type="spellStart"/>
+      <w:r>
+        <w:rPr>
+          <w:highlight w:val="lightGray"/>
+          <w:lang w:val="en-US"/>
+        </w:rPr>
+        <w:t>len</w:t>
+      </w:r>
+      <w:proofErr w:type="spellEnd"/>
+      <w:r>
+        <w:rPr>
+          <w:highlight w:val="lightGray"/>
+        </w:rPr>
+        <w:t xml:space="preserve"> υπολογίζει το μέγεθος ενός πίνακα ή μίας συμβολοσειράς. Στο πρόγραμμα μας, η συνάρτηση </w:t>
+      </w:r>
+      <w:proofErr w:type="spellStart"/>
+      <w:r>
+        <w:rPr>
+          <w:highlight w:val="lightGray"/>
+          <w:lang w:val="en-US"/>
+        </w:rPr>
+        <w:t>len</w:t>
+      </w:r>
+      <w:proofErr w:type="spellEnd"/>
+      <w:r>
+        <w:rPr>
+          <w:highlight w:val="lightGray"/>
+        </w:rPr>
+        <w:t xml:space="preserve"> αναπαρίσταται από τον αριθμό 4 και η συνάρτηση </w:t>
+      </w:r>
+      <w:r>
+        <w:rPr>
+          <w:highlight w:val="lightGray"/>
+          <w:lang w:val="en-US"/>
+        </w:rPr>
+        <w:t>print</w:t>
+      </w:r>
+      <w:r>
+        <w:rPr>
+          <w:highlight w:val="lightGray"/>
+        </w:rPr>
+        <w:t xml:space="preserve"> από τον αριθμό 6. Στο τμήμα </w:t>
+      </w:r>
+      <w:r>
+        <w:rPr>
+          <w:highlight w:val="lightGray"/>
+          <w:lang w:val="en-US"/>
+        </w:rPr>
+        <w:t>scan</w:t>
+      </w:r>
+      <w:r>
+        <w:rPr>
+          <w:highlight w:val="lightGray"/>
+        </w:rPr>
+        <w:t>_</w:t>
+      </w:r>
+      <w:proofErr w:type="spellStart"/>
+      <w:r>
+        <w:rPr>
+          <w:highlight w:val="lightGray"/>
+          <w:lang w:val="en-US"/>
+        </w:rPr>
+        <w:t>len</w:t>
+      </w:r>
+      <w:proofErr w:type="spellEnd"/>
+      <w:r>
+        <w:rPr>
+          <w:highlight w:val="lightGray"/>
+        </w:rPr>
+        <w:t>_</w:t>
+      </w:r>
+      <w:r>
+        <w:rPr>
+          <w:highlight w:val="lightGray"/>
+          <w:lang w:val="en-US"/>
+        </w:rPr>
+        <w:t>print</w:t>
+      </w:r>
+      <w:r>
+        <w:rPr>
+          <w:highlight w:val="lightGray"/>
+        </w:rPr>
+        <w:t xml:space="preserve"> πραγματοποιούνται οι απαραίτητοι σημασιολογικοί έλεγχοι των δύο αυτών συναρτήσεων, με χρήση των συμβόλων $1 και $3, που αφορούν το </w:t>
+      </w:r>
+      <w:r>
+        <w:rPr>
+          <w:highlight w:val="lightGray"/>
+          <w:lang w:val="en-US"/>
+        </w:rPr>
+        <w:t>keyword</w:t>
+      </w:r>
+      <w:r>
+        <w:rPr>
+          <w:highlight w:val="lightGray"/>
+        </w:rPr>
+        <w:t xml:space="preserve"> ($1) και το εκάστοτε είδος του </w:t>
+      </w:r>
+      <w:r>
+        <w:rPr>
+          <w:highlight w:val="lightGray"/>
+          <w:lang w:val="en-US"/>
+        </w:rPr>
+        <w:t>array</w:t>
+      </w:r>
+      <w:r>
+        <w:rPr>
+          <w:highlight w:val="lightGray"/>
+        </w:rPr>
+        <w:t xml:space="preserve"> ($3). Να σημειωθεί ότι το τμήμα </w:t>
+      </w:r>
+      <w:r>
+        <w:rPr>
+          <w:highlight w:val="lightGray"/>
+          <w:lang w:val="en-US"/>
+        </w:rPr>
+        <w:t>scan</w:t>
+      </w:r>
+      <w:r>
+        <w:rPr>
+          <w:highlight w:val="lightGray"/>
+        </w:rPr>
+        <w:t>_</w:t>
+      </w:r>
+      <w:proofErr w:type="spellStart"/>
+      <w:r>
+        <w:rPr>
+          <w:highlight w:val="lightGray"/>
+          <w:lang w:val="en-US"/>
+        </w:rPr>
+        <w:t>len</w:t>
+      </w:r>
+      <w:proofErr w:type="spellEnd"/>
+      <w:r>
+        <w:rPr>
+          <w:highlight w:val="lightGray"/>
+        </w:rPr>
+        <w:t>_</w:t>
+      </w:r>
+      <w:r>
+        <w:rPr>
+          <w:highlight w:val="lightGray"/>
+          <w:lang w:val="en-US"/>
+        </w:rPr>
+        <w:t>print</w:t>
+      </w:r>
+      <w:r>
+        <w:rPr>
+          <w:highlight w:val="lightGray"/>
+        </w:rPr>
+        <w:t xml:space="preserve">, αφορά την χρήση των συναρτήσεων αυτών με μόνο ένα όρισμα. Επιπρόσθετα, εντός της </w:t>
+      </w:r>
+      <w:r>
+        <w:rPr>
+          <w:highlight w:val="lightGray"/>
+          <w:lang w:val="en-US"/>
+        </w:rPr>
+        <w:t>print</w:t>
+      </w:r>
+      <w:r>
+        <w:rPr>
+          <w:highlight w:val="lightGray"/>
+        </w:rPr>
+        <w:t xml:space="preserve">, μπορεί να δοθεί το όνομα ενός πίνακα, συνοδευμένο από ένα </w:t>
+      </w:r>
+      <w:r>
+        <w:rPr>
+          <w:highlight w:val="lightGray"/>
+          <w:lang w:val="en-US"/>
+        </w:rPr>
+        <w:t>index</w:t>
+      </w:r>
+      <w:r>
+        <w:rPr>
+          <w:highlight w:val="lightGray"/>
+        </w:rPr>
+        <w:t xml:space="preserve">, με το οποίο μπορούμε να εκτυπώσουμε ένα συγκεκριμένο κομμάτι του πίνακα. Αυτό με τη χρήση της </w:t>
+      </w:r>
+      <w:proofErr w:type="spellStart"/>
+      <w:r>
+        <w:rPr>
+          <w:highlight w:val="lightGray"/>
+          <w:lang w:val="en-US"/>
+        </w:rPr>
+        <w:t>len</w:t>
+      </w:r>
+      <w:proofErr w:type="spellEnd"/>
+      <w:r>
+        <w:rPr>
+          <w:highlight w:val="lightGray"/>
+        </w:rPr>
+        <w:t xml:space="preserve"> δεν είναι εφικτό, καθώς πρέπει να συντάξουμε την εντολή ως </w:t>
+      </w:r>
+      <w:proofErr w:type="spellStart"/>
+      <w:r>
+        <w:rPr>
+          <w:highlight w:val="lightGray"/>
+          <w:lang w:val="en-US"/>
+        </w:rPr>
+        <w:t>len</w:t>
+      </w:r>
+      <w:proofErr w:type="spellEnd"/>
+      <w:r>
+        <w:rPr>
+          <w:highlight w:val="lightGray"/>
+        </w:rPr>
+        <w:t>(</w:t>
+      </w:r>
+      <w:proofErr w:type="spellStart"/>
+      <w:r>
+        <w:rPr>
+          <w:highlight w:val="lightGray"/>
+          <w:lang w:val="en-US"/>
+        </w:rPr>
+        <w:t>arr</w:t>
+      </w:r>
+      <w:proofErr w:type="spellEnd"/>
+      <w:r>
+        <w:rPr>
+          <w:highlight w:val="lightGray"/>
+        </w:rPr>
+        <w:t xml:space="preserve">). Ενώ με τη </w:t>
+      </w:r>
+      <w:r>
+        <w:rPr>
+          <w:highlight w:val="lightGray"/>
+          <w:lang w:val="en-US"/>
+        </w:rPr>
+        <w:t>print</w:t>
+      </w:r>
+      <w:r>
+        <w:rPr>
+          <w:highlight w:val="lightGray"/>
+        </w:rPr>
+        <w:t xml:space="preserve">, μπορούμε να γράψουμε </w:t>
+      </w:r>
+      <w:r>
+        <w:rPr>
+          <w:highlight w:val="lightGray"/>
+          <w:lang w:val="en-US"/>
+        </w:rPr>
+        <w:t>print</w:t>
+      </w:r>
+      <w:r>
+        <w:rPr>
+          <w:highlight w:val="lightGray"/>
+        </w:rPr>
+        <w:t>(</w:t>
+      </w:r>
+      <w:proofErr w:type="spellStart"/>
+      <w:r>
+        <w:rPr>
+          <w:highlight w:val="lightGray"/>
+          <w:lang w:val="en-US"/>
+        </w:rPr>
+        <w:t>arr</w:t>
+      </w:r>
+      <w:proofErr w:type="spellEnd"/>
+      <w:r>
+        <w:rPr>
+          <w:highlight w:val="lightGray"/>
+        </w:rPr>
+        <w:t>[0]), επιτρέποντας της έτσι να τυπώσει το πρώτο στοιχείου που περιέχεται στον πίνακα που δέχτηκε ως όρισμα.</w:t>
+      </w:r>
+    </w:p>
+    <w:p>
       <w:pPr>
         <w:rPr>
           <w:lang w:val="en-US"/>
         </w:rPr>
       </w:pPr>
       <w:r>
-        <w:rPr>
-          <w:highlight w:val="cyan"/>
-        </w:rPr>
-        <w:t>ΚΟΝΤΟΥΛΗΣ</w:t>
+        <w:t xml:space="preserve">Συνοψίζοντας, η σημασιολογική ανάλυση είναι μία ιδιαίτερα σημαντική διαδικασία η οποία πραγματοποιείται κατά τη μεταγλώττιση, η οποία αφορά την ορθότητα της σύνταξης όπως αναφέρθηκε και παραπάνω. Με βάση τα προαναφερθέντα, η σημασιολογική ανάλυση μας επιτρέπει να διεξάγουμε ελέγχους σχετικά με τα είδη μεταβλητών, την ορθότητα δομών ελέγχου και επανάληψης, αλλά και να δεχόμαστε ανατροφοδότηση σχετικά με τα διάφορα λάθη που περιέχει ο εκάστοτε κώδικας που δίνεται ως </w:t>
+      </w:r>
+      <w:r>
+        <w:rPr>
+          <w:lang w:val="en-US"/>
+        </w:rPr>
+        <w:t>input</w:t>
+      </w:r>
+      <w:r>
+        <w:t>.</w:t>
       </w:r>
     </w:p>
     <w:p>
@@ -3921,11 +5044,6 @@
       </w:r>
     </w:p>
     <w:p>
-      <w:pPr>
-        <w:rPr>
-          <w:lang w:val="en-US"/>
-        </w:rPr>
-      </w:pPr>
       <w:r>
         <w:rPr>
           <w:highlight w:val="yellow"/>
@@ -4175,7 +5293,7 @@
         <w:t xml:space="preserve">είναι </w:t>
       </w:r>
       <w:r>
-        <w:t xml:space="preserve">λογικά είναι </w:t>
+        <w:t xml:space="preserve">λογικά </w:t>
       </w:r>
       <w:r>
         <w:t>ίδιοι</w:t>
@@ -4184,7 +5302,13 @@
         <w:t xml:space="preserve"> μεταξύ τους </w:t>
       </w:r>
       <w:r>
-        <w:t xml:space="preserve">σε κάποια σημεία που δεν καταφέραμε να </w:t>
+        <w:t xml:space="preserve">σε κάποια σημεία </w:t>
+      </w:r>
+      <w:r>
+        <w:t>και</w:t>
+      </w:r>
+      <w:r>
+        <w:t xml:space="preserve"> δεν καταφέραμε να </w:t>
       </w:r>
       <w:r>
         <w:t xml:space="preserve">τις υλοποιήσουμε χωρίς να εμφανίζονται αυτά τα </w:t>
@@ -4217,11 +5341,6 @@
       <w:bookmarkEnd w:id="7"/>
     </w:p>
     <w:p>
-      <w:pPr>
-        <w:rPr>
-          <w:lang w:val="en-US"/>
-        </w:rPr>
-      </w:pPr>
       <w:r>
         <w:t>Γε</w:t>
       </w:r>
@@ -4304,7 +5423,15 @@
         <w:t xml:space="preserve"> </w:t>
       </w:r>
       <w:r>
-        <w:t xml:space="preserve">για την διατύπωση π.χ </w:t>
+        <w:t xml:space="preserve">για την διατύπωση </w:t>
+      </w:r>
+      <w:proofErr w:type="spellStart"/>
+      <w:r>
+        <w:t>π.χ</w:t>
+      </w:r>
+      <w:proofErr w:type="spellEnd"/>
+      <w:r>
+        <w:t xml:space="preserve"> </w:t>
       </w:r>
       <w:r>
         <w:rPr>
@@ -4328,7 +5455,16 @@
         <w:rPr>
           <w:lang w:val="en-US"/>
         </w:rPr>
-        <w:t>int a = a + 1;</w:t>
+        <w:t>int a = a + 1</w:t>
+      </w:r>
+      <w:r>
+        <w:t>.1</w:t>
+      </w:r>
+      <w:r>
+        <w:rPr>
+          <w:lang w:val="en-US"/>
+        </w:rPr>
+        <w:t>;</w:t>
       </w:r>
       <w:r>
         <w:t xml:space="preserve">. </w:t>
@@ -4337,7 +5473,15 @@
         <w:t>Ειδικότερα</w:t>
       </w:r>
       <w:r>
-        <w:t xml:space="preserve">, π.χ για την κλήση συνάρτησης δεν έχουμε κάνει έλεγχο αν έχει δηλωθεί πιο πριν. </w:t>
+        <w:t xml:space="preserve">, </w:t>
+      </w:r>
+      <w:proofErr w:type="spellStart"/>
+      <w:r>
+        <w:t>π.χ</w:t>
+      </w:r>
+      <w:proofErr w:type="spellEnd"/>
+      <w:r>
+        <w:t xml:space="preserve"> για την κλήση συνάρτησης δεν έχουμε κάνει έλεγχο αν έχει δηλωθεί πιο πριν. </w:t>
       </w:r>
       <w:r>
         <w:t>Και γενικά σε πολλές γραμματικές δεν έχουμε κάνει τόσο εξαντλητικό έλεγχο για τ</w:t>
@@ -4373,7 +5517,15 @@
         <w:t>επεκτείνει</w:t>
       </w:r>
       <w:r>
-        <w:t xml:space="preserve"> τις γραμματικές π.χ για όλα τα </w:t>
+        <w:t xml:space="preserve"> τις γραμματικές </w:t>
+      </w:r>
+      <w:proofErr w:type="spellStart"/>
+      <w:r>
+        <w:t>π.χ</w:t>
+      </w:r>
+      <w:proofErr w:type="spellEnd"/>
+      <w:r>
+        <w:t xml:space="preserve"> για όλα τα </w:t>
       </w:r>
       <w:r>
         <w:rPr>
@@ -4432,11 +5584,19 @@
         </w:rPr>
         <w:t xml:space="preserve">, assignment, </w:t>
       </w:r>
-      <w:r>
-        <w:rPr>
-          <w:lang w:val="en-US"/>
-        </w:rPr>
-        <w:t xml:space="preserve">func_call </w:t>
+      <w:proofErr w:type="spellStart"/>
+      <w:r>
+        <w:rPr>
+          <w:lang w:val="en-US"/>
+        </w:rPr>
+        <w:t>func_call</w:t>
+      </w:r>
+      <w:proofErr w:type="spellEnd"/>
+      <w:r>
+        <w:rPr>
+          <w:lang w:val="en-US"/>
+        </w:rPr>
+        <w:t xml:space="preserve"> </w:t>
       </w:r>
       <w:r>
         <w:t xml:space="preserve">και </w:t>
@@ -4484,7 +5644,6 @@
         <w:t xml:space="preserve">την λεκτική </w:t>
       </w:r>
       <w:r>
-        <w:lastRenderedPageBreak/>
         <w:t>μονάδα</w:t>
       </w:r>
       <w:r>
@@ -4554,13 +5713,10 @@
         <w:rPr>
           <w:lang w:val="en-US"/>
         </w:rPr>
-        <w:t>bracket.</w:t>
-      </w:r>
-      <w:r>
-        <w:rPr>
-          <w:lang w:val="en-US"/>
-        </w:rPr>
-        <w:t xml:space="preserve"> </w:t>
+        <w:t>bracket</w:t>
+      </w:r>
+      <w:r>
+        <w:t xml:space="preserve"> σε ξεχωριστά αρχεία.</w:t>
       </w:r>
     </w:p>
     <w:p>
@@ -4595,7 +5751,11 @@
         <w:t xml:space="preserve">ελέγχους, </w:t>
       </w:r>
       <w:r>
-        <w:t xml:space="preserve">ουσιαστικά αναλύσαμε τι βγαίνει σωστό αλλά γενικά όπως είναι ορισμένες οι γραμματικές </w:t>
+        <w:t xml:space="preserve">ουσιαστικά αναλύσαμε τι βγαίνει σωστό αλλά γενικά όπως </w:t>
+      </w:r>
+      <w:r>
+        <w:lastRenderedPageBreak/>
+        <w:t xml:space="preserve">είναι ορισμένες οι γραμματικές </w:t>
       </w:r>
       <w:r>
         <w:t>μπορεί</w:t>
@@ -4607,10 +5767,16 @@
         <w:t xml:space="preserve"> σωστά που δεν προβλέψαμε</w:t>
       </w:r>
       <w:r>
-        <w:t xml:space="preserve"> λόγω των συνδυασμών και πάλι στην πολυπλοκότητα </w:t>
-      </w:r>
-      <w:r>
-        <w:t>των γραμματικων</w:t>
+        <w:t xml:space="preserve"> λόγω των συνδυασμών </w:t>
+      </w:r>
+      <w:r>
+        <w:t xml:space="preserve">των διάφορων γραμματικών και γενικά στην πολυπλοκότητα </w:t>
+      </w:r>
+      <w:r>
+        <w:t>του προγρ</w:t>
+      </w:r>
+      <w:r>
+        <w:t>άμματος</w:t>
       </w:r>
       <w:r>
         <w:t>.</w:t>
@@ -4680,19 +5846,20 @@
       <w:bookmarkEnd w:id="10"/>
     </w:p>
     <w:p>
-      <w:pPr>
-        <w:rPr>
-          <w:lang w:val="en-US"/>
-        </w:rPr>
-      </w:pPr>
-      <w:r>
-        <w:rPr>
-          <w:highlight w:val="cyan"/>
-        </w:rPr>
-        <w:t>ΚΟΝΤΟΥΛΗΣ</w:t>
+      <w:bookmarkStart w:id="11" w:name="_Toc169361764"/>
+      <w:r>
+        <w:rPr>
+          <w:highlight w:val="lightGray"/>
+        </w:rPr>
+        <w:t>Η ανάλυση των παραπάνω ενοτήτων της λεκτικής, συντακτικής καθώς και σημασιολογικής ανάλυσης είναι θεμελιώδη όσον αφορά την κατανόηση του μεταγλωττιστή που έχει κατασκευαστεί. Τα προγράμματα σε συνδυασμό μεταξύ τους αποτελούν τον  λεγόμενο μεταγλωττιστή. Στην περίπτωση μας, έχει υλοποιηθεί μία σχετικά απλή μορφή ενός μεταγλωττιστή, στην οποία ο μεταγλωττιστής είναι ικανός να πραγματοποιήσει</w:t>
+      </w:r>
+      <w:r>
+        <w:rPr>
+          <w:lang w:val="en-US"/>
+        </w:rPr>
+        <w:t>.</w:t>
       </w:r>
     </w:p>
-    <w:bookmarkStart w:id="11" w:name="_Toc169361764"/>
     <w:p>
       <w:r>
         <w:rPr>
@@ -8711,11 +9878,6 @@
         <w:docPartUnique/>
       </w:docPartObj>
     </w:sdtPr>
-    <w:sdtEndPr>
-      <w:rPr>
-        <w:rStyle w:val="PageNumber"/>
-      </w:rPr>
-    </w:sdtEndPr>
     <w:sdtContent>
       <w:p>
         <w:pPr>
@@ -8768,11 +9930,6 @@
         <w:docPartUnique/>
       </w:docPartObj>
     </w:sdtPr>
-    <w:sdtEndPr>
-      <w:rPr>
-        <w:rStyle w:val="PageNumber"/>
-      </w:rPr>
-    </w:sdtEndPr>
     <w:sdtContent>
       <w:p>
         <w:pPr>
